--- a/3er año/Septimo Semestre/INGE 2/Entrega1/Entrevista 2.docx
+++ b/3er año/Septimo Semestre/INGE 2/Entrega1/Entrevista 2.docx
@@ -364,23 +364,7 @@
                 <w:szCs w:val="20"/>
                 <w:lang w:val="es-AR"/>
               </w:rPr>
-              <w:t xml:space="preserve">: Dante Puddu, Tomás Zorzoli, Juan Manuel </w:t>
-            </w:r>
-            <w:r>
-              <w:rPr>
-                <w:sz w:val="20"/>
-                <w:szCs w:val="20"/>
-                <w:lang w:val="es-AR"/>
-              </w:rPr>
-              <w:t>Tarrío</w:t>
-            </w:r>
-            <w:r>
-              <w:rPr>
-                <w:sz w:val="20"/>
-                <w:szCs w:val="20"/>
-                <w:lang w:val="es-AR"/>
-              </w:rPr>
-              <w:t>, Juliana Tiseira</w:t>
+              <w:t>: Dante Puddu, Tomás Zorzoli, Juan Manuel Tarrío, Juliana Tiseira</w:t>
             </w:r>
           </w:p>
           <w:p>
@@ -921,15 +905,7 @@
                 <w:bCs/>
                 <w:color w:val="000000" w:themeColor="text1"/>
               </w:rPr>
-              <w:t>Respuesta</w:t>
-            </w:r>
-            <w:r>
-              <w:rPr>
-                <w:b/>
-                <w:bCs/>
-                <w:color w:val="000000" w:themeColor="text1"/>
-              </w:rPr>
-              <w:t>:</w:t>
+              <w:t>Respuesta:</w:t>
             </w:r>
             <w:r>
               <w:rPr>
@@ -1708,25 +1684,7 @@
                 <w:color w:val="4472C4" w:themeColor="accent1"/>
                 <w:lang w:val="es-AR"/>
               </w:rPr>
-              <w:t>¿</w:t>
-            </w:r>
-            <w:r>
-              <w:rPr>
-                <w:i/>
-                <w:iCs/>
-                <w:color w:val="4472C4" w:themeColor="accent1"/>
-                <w:lang w:val="es-AR"/>
-              </w:rPr>
-              <w:t>Quieres enviar un comprobante después de finalizar la reserva de un vehículo</w:t>
-            </w:r>
-            <w:r>
-              <w:rPr>
-                <w:i/>
-                <w:iCs/>
-                <w:color w:val="4472C4" w:themeColor="accent1"/>
-                <w:lang w:val="es-AR"/>
-              </w:rPr>
-              <w:t>?</w:t>
+              <w:t>¿Quieres enviar un comprobante después de finalizar la reserva de un vehículo?</w:t>
             </w:r>
           </w:p>
           <w:p>
@@ -1829,16 +1787,7 @@
                 <w:color w:val="4472C4" w:themeColor="accent1"/>
                 <w:lang w:val="es-AR"/>
               </w:rPr>
-              <w:t>¿Cómo te gustaría manejar las reservas</w:t>
-            </w:r>
-            <w:r>
-              <w:rPr>
-                <w:i/>
-                <w:iCs/>
-                <w:color w:val="4472C4" w:themeColor="accent1"/>
-                <w:lang w:val="es-AR"/>
-              </w:rPr>
-              <w:t>?</w:t>
+              <w:t>¿Cómo te gustaría manejar las reservas?</w:t>
             </w:r>
           </w:p>
           <w:p>
@@ -1865,15 +1814,7 @@
                 <w:szCs w:val="20"/>
                 <w:lang w:val="es-419"/>
               </w:rPr>
-              <w:t xml:space="preserve"> </w:t>
-            </w:r>
-            <w:r>
-              <w:rPr>
-                <w:sz w:val="20"/>
-                <w:szCs w:val="20"/>
-                <w:lang w:val="es-419"/>
-              </w:rPr>
-              <w:t>Desean que los clientes tengan la opción de reservar un vehículo para una fecha futura o alquilarlo de inmediato. Cada vehículo tendrá un tiempo mínimo de alquiler, pero sin un límite máximo.</w:t>
+              <w:t xml:space="preserve"> Desean que los clientes tengan la opción de reservar un vehículo para una fecha futura o alquilarlo de inmediato. Cada vehículo tendrá un tiempo mínimo de alquiler, pero sin un límite máximo.</w:t>
             </w:r>
           </w:p>
           <w:p>
@@ -1968,15 +1909,7 @@
                 <w:szCs w:val="20"/>
                 <w:lang w:val="es-419"/>
               </w:rPr>
-              <w:t xml:space="preserve"> </w:t>
-            </w:r>
-            <w:r>
-              <w:rPr>
-                <w:sz w:val="20"/>
-                <w:szCs w:val="20"/>
-                <w:lang w:val="es-419"/>
-              </w:rPr>
-              <w:t>Actualmente, el control de la licencia se realiza de manera manual al momento de retirar el vehículo. Lo principal es verificar que la licencia esté vigente y que los datos de la persona coincidan con los de la misma.</w:t>
+              <w:t xml:space="preserve"> Actualmente, el control de la licencia se realiza de manera manual al momento de retirar el vehículo. Lo principal es verificar que la licencia esté vigente y que los datos de la persona coincidan con los de la misma.</w:t>
             </w:r>
           </w:p>
           <w:p>
@@ -2072,16 +2005,7 @@
                 <w:color w:val="4472C4" w:themeColor="accent1"/>
                 <w:lang w:val="es-AR"/>
               </w:rPr>
-              <w:t>¿Cómo manejan las devoluciones fuera de termino</w:t>
-            </w:r>
-            <w:r>
-              <w:rPr>
-                <w:i/>
-                <w:iCs/>
-                <w:color w:val="4472C4" w:themeColor="accent1"/>
-                <w:lang w:val="es-AR"/>
-              </w:rPr>
-              <w:t>?</w:t>
+              <w:t>¿Cómo manejan las devoluciones fuera de termino?</w:t>
             </w:r>
           </w:p>
           <w:p>
@@ -2107,15 +2031,7 @@
                 <w:szCs w:val="20"/>
                 <w:lang w:val="es-419"/>
               </w:rPr>
-              <w:t xml:space="preserve"> </w:t>
-            </w:r>
-            <w:r>
-              <w:rPr>
-                <w:sz w:val="20"/>
-                <w:szCs w:val="20"/>
-                <w:lang w:val="es-419"/>
-              </w:rPr>
-              <w:t xml:space="preserve">Actualmente, aplican una multa que consiste en cobrar un día adicional si el retraso es de entre 1 a 24 horas. Esta multa se va acumulando conforme más tarde sea la devolución. </w:t>
+              <w:t xml:space="preserve"> Actualmente, aplican una multa que consiste en cobrar un día adicional si el retraso es de entre 1 a 24 horas. Esta multa se va acumulando conforme más tarde sea la devolución. </w:t>
             </w:r>
             <w:r>
               <w:rPr>
@@ -2170,16 +2086,7 @@
                 <w:color w:val="4472C4" w:themeColor="accent1"/>
                 <w:lang w:val="es-AR"/>
               </w:rPr>
-              <w:t>1</w:t>
-            </w:r>
-            <w:r>
-              <w:rPr>
-                <w:i/>
-                <w:iCs/>
-                <w:color w:val="4472C4" w:themeColor="accent1"/>
-                <w:lang w:val="es-AR"/>
-              </w:rPr>
-              <w:t>1</w:t>
+              <w:t>11</w:t>
             </w:r>
             <w:r>
               <w:rPr>
@@ -2197,16 +2104,7 @@
                 <w:color w:val="4472C4" w:themeColor="accent1"/>
                 <w:lang w:val="es-AR"/>
               </w:rPr>
-              <w:t>¿Cómo manejan las políticas de cancelación</w:t>
-            </w:r>
-            <w:r>
-              <w:rPr>
-                <w:i/>
-                <w:iCs/>
-                <w:color w:val="4472C4" w:themeColor="accent1"/>
-                <w:lang w:val="es-AR"/>
-              </w:rPr>
-              <w:t>?</w:t>
+              <w:t>¿Cómo manejan las políticas de cancelación?</w:t>
             </w:r>
           </w:p>
           <w:p>
@@ -2233,15 +2131,7 @@
                 <w:szCs w:val="20"/>
                 <w:lang w:val="es-419"/>
               </w:rPr>
-              <w:t xml:space="preserve"> </w:t>
-            </w:r>
-            <w:r>
-              <w:rPr>
-                <w:sz w:val="20"/>
-                <w:szCs w:val="20"/>
-                <w:lang w:val="es-419"/>
-              </w:rPr>
-              <w:t>Tienen tres políticas de cancelación:</w:t>
+              <w:t xml:space="preserve"> Tienen tres políticas de cancelación:</w:t>
             </w:r>
           </w:p>
           <w:p>
@@ -2371,16 +2261,7 @@
                 <w:color w:val="4472C4" w:themeColor="accent1"/>
                 <w:lang w:val="es-AR"/>
               </w:rPr>
-              <w:t>1</w:t>
-            </w:r>
-            <w:r>
-              <w:rPr>
-                <w:i/>
-                <w:iCs/>
-                <w:color w:val="4472C4" w:themeColor="accent1"/>
-                <w:lang w:val="es-AR"/>
-              </w:rPr>
-              <w:t>2</w:t>
+              <w:t>12</w:t>
             </w:r>
             <w:r>
               <w:rPr>
@@ -2461,15 +2342,7 @@
                 <w:szCs w:val="20"/>
                 <w:lang w:val="es-419"/>
               </w:rPr>
-              <w:t xml:space="preserve"> </w:t>
-            </w:r>
-            <w:r>
-              <w:rPr>
-                <w:sz w:val="20"/>
-                <w:szCs w:val="20"/>
-                <w:lang w:val="es-419"/>
-              </w:rPr>
-              <w:t>Los datos necesarios son, la patente que va a ser única, la marca, modelo, año de fabricación, localidad en la que pertenece, cantidad máxima de pasajeros, política de cancelación, categoría, si está adaptado para discapacidades y el precio por día del alquiler.</w:t>
+              <w:t xml:space="preserve"> Los datos necesarios son, la patente que va a ser única, la marca, modelo, año de fabricación, localidad en la que pertenece, cantidad máxima de pasajeros, política de cancelación, categoría, si está adaptado para discapacidades y el precio por día del alquiler.</w:t>
             </w:r>
           </w:p>
           <w:p>
@@ -2650,22 +2523,945 @@
                 <w:szCs w:val="20"/>
                 <w:lang w:val="es-419"/>
               </w:rPr>
+              <w:t xml:space="preserve"> La idea es que las publicaciones muestren solo la información básica: foto, nombre, marca, modelo, tipo y precio por día. Al hacer clic sobre la publicación, el usuario sería redirigido a una página con todos los detalles del vehículo seleccionado.</w:t>
+            </w:r>
+          </w:p>
+          <w:p>
+            <w:pPr>
+              <w:rPr>
+                <w:b/>
+                <w:bCs/>
+                <w:sz w:val="20"/>
+                <w:szCs w:val="20"/>
+                <w:lang w:val="es-419"/>
+              </w:rPr>
+            </w:pPr>
+          </w:p>
+          <w:p>
+            <w:pPr>
+              <w:rPr>
+                <w:b/>
+                <w:bCs/>
+                <w:sz w:val="20"/>
+                <w:szCs w:val="20"/>
+                <w:lang w:val="es-419"/>
+              </w:rPr>
+            </w:pPr>
+          </w:p>
+          <w:p>
+            <w:pPr>
+              <w:rPr>
+                <w:i/>
+                <w:iCs/>
+                <w:color w:val="4472C4" w:themeColor="accent1"/>
+                <w:lang w:val="es-AR"/>
+              </w:rPr>
+            </w:pPr>
+            <w:r>
+              <w:rPr>
+                <w:i/>
+                <w:iCs/>
+                <w:color w:val="4472C4" w:themeColor="accent1"/>
+                <w:lang w:val="es-AR"/>
+              </w:rPr>
+              <w:t xml:space="preserve">Pregunta </w:t>
+            </w:r>
+            <w:r>
+              <w:rPr>
+                <w:i/>
+                <w:iCs/>
+                <w:color w:val="4472C4" w:themeColor="accent1"/>
+                <w:lang w:val="es-AR"/>
+              </w:rPr>
+              <w:t>14</w:t>
+            </w:r>
+            <w:r>
+              <w:rPr>
+                <w:i/>
+                <w:iCs/>
+                <w:color w:val="4472C4" w:themeColor="accent1"/>
+                <w:lang w:val="es-AR"/>
+              </w:rPr>
+              <w:t xml:space="preserve">: </w:t>
+            </w:r>
+            <w:r>
+              <w:rPr>
+                <w:i/>
+                <w:iCs/>
+                <w:color w:val="4472C4" w:themeColor="accent1"/>
+                <w:lang w:val="es-AR"/>
+              </w:rPr>
+              <w:t>¿Cómo desea que se puedan clasificar los vehículos?</w:t>
+            </w:r>
+          </w:p>
+          <w:p>
+            <w:pPr>
+              <w:rPr>
+                <w:b/>
+                <w:bCs/>
+                <w:sz w:val="20"/>
+                <w:szCs w:val="20"/>
+                <w:lang w:val="es-AR"/>
+              </w:rPr>
+            </w:pPr>
+            <w:r>
+              <w:rPr>
+                <w:b/>
+                <w:bCs/>
+                <w:sz w:val="20"/>
+                <w:szCs w:val="20"/>
+                <w:lang w:val="es-AR"/>
+              </w:rPr>
+              <w:t xml:space="preserve">Respuesta:  </w:t>
+            </w:r>
+            <w:r>
+              <w:rPr>
+                <w:sz w:val="20"/>
+                <w:szCs w:val="20"/>
+                <w:lang w:val="es-419"/>
+              </w:rPr>
+              <w:t xml:space="preserve"> Las clasificaciones serian marca, modelo y tipo de vehículo.</w:t>
+            </w:r>
+          </w:p>
+          <w:p>
+            <w:pPr>
+              <w:rPr>
+                <w:b/>
+                <w:bCs/>
+                <w:sz w:val="20"/>
+                <w:szCs w:val="20"/>
+                <w:lang w:val="es-419"/>
+              </w:rPr>
+            </w:pPr>
+          </w:p>
+          <w:p>
+            <w:pPr>
+              <w:rPr>
+                <w:b/>
+                <w:bCs/>
+                <w:sz w:val="20"/>
+                <w:szCs w:val="20"/>
+                <w:lang w:val="es-419"/>
+              </w:rPr>
+            </w:pPr>
+          </w:p>
+          <w:p>
+            <w:pPr>
+              <w:rPr>
+                <w:i/>
+                <w:iCs/>
+                <w:color w:val="4472C4" w:themeColor="accent1"/>
+                <w:lang w:val="es-AR"/>
+              </w:rPr>
+            </w:pPr>
+            <w:r>
+              <w:rPr>
+                <w:i/>
+                <w:iCs/>
+                <w:color w:val="4472C4" w:themeColor="accent1"/>
+                <w:lang w:val="es-AR"/>
+              </w:rPr>
+              <w:t xml:space="preserve">Pregunta </w:t>
+            </w:r>
+            <w:r>
+              <w:rPr>
+                <w:i/>
+                <w:iCs/>
+                <w:color w:val="4472C4" w:themeColor="accent1"/>
+                <w:lang w:val="es-AR"/>
+              </w:rPr>
+              <w:t>15</w:t>
+            </w:r>
+            <w:r>
+              <w:rPr>
+                <w:i/>
+                <w:iCs/>
+                <w:color w:val="4472C4" w:themeColor="accent1"/>
+                <w:lang w:val="es-AR"/>
+              </w:rPr>
+              <w:t xml:space="preserve">: </w:t>
+            </w:r>
+            <w:r>
+              <w:rPr>
+                <w:i/>
+                <w:iCs/>
+                <w:color w:val="4472C4" w:themeColor="accent1"/>
+                <w:lang w:val="es-AR"/>
+              </w:rPr>
+              <w:t>¿Cómo quieren manejar la cancelación de las reservas?</w:t>
+            </w:r>
+          </w:p>
+          <w:p>
+            <w:pPr>
+              <w:rPr>
+                <w:sz w:val="20"/>
+                <w:szCs w:val="20"/>
+                <w:lang w:val="es-419"/>
+              </w:rPr>
+            </w:pPr>
+            <w:r>
+              <w:rPr>
+                <w:b/>
+                <w:bCs/>
+                <w:sz w:val="20"/>
+                <w:szCs w:val="20"/>
+                <w:lang w:val="es-419"/>
+              </w:rPr>
+              <w:t xml:space="preserve">Respuesta:  </w:t>
+            </w:r>
+            <w:r>
+              <w:rPr>
+                <w:sz w:val="20"/>
+                <w:szCs w:val="20"/>
+                <w:lang w:val="es-419"/>
+              </w:rPr>
+              <w:t xml:space="preserve"> Los clientes podrán cancelar su reserva usando un código que recibirán por correo al momento de la confirmación. La idea es que, desde su perfil, puedan ver un apartado con toda la información de sus reservas: pasadas, futuras y canceladas.</w:t>
+            </w:r>
+          </w:p>
+          <w:p>
+            <w:pPr>
+              <w:rPr>
+                <w:b/>
+                <w:bCs/>
+                <w:sz w:val="20"/>
+                <w:szCs w:val="20"/>
+                <w:lang w:val="es-419"/>
+              </w:rPr>
+            </w:pPr>
+          </w:p>
+          <w:p>
+            <w:pPr>
+              <w:rPr>
+                <w:b/>
+                <w:bCs/>
+                <w:sz w:val="20"/>
+                <w:szCs w:val="20"/>
+                <w:lang w:val="es-419"/>
+              </w:rPr>
+            </w:pPr>
+          </w:p>
+          <w:p>
+            <w:pPr>
+              <w:rPr>
+                <w:i/>
+                <w:iCs/>
+                <w:color w:val="4472C4" w:themeColor="accent1"/>
+                <w:lang w:val="es-AR"/>
+              </w:rPr>
+            </w:pPr>
+            <w:r>
+              <w:rPr>
+                <w:i/>
+                <w:iCs/>
+                <w:color w:val="4472C4" w:themeColor="accent1"/>
+                <w:lang w:val="es-AR"/>
+              </w:rPr>
+              <w:t xml:space="preserve">Pregunta </w:t>
+            </w:r>
+            <w:r>
+              <w:rPr>
+                <w:i/>
+                <w:iCs/>
+                <w:color w:val="4472C4" w:themeColor="accent1"/>
+                <w:lang w:val="es-AR"/>
+              </w:rPr>
+              <w:t>16</w:t>
+            </w:r>
+            <w:r>
+              <w:rPr>
+                <w:i/>
+                <w:iCs/>
+                <w:color w:val="4472C4" w:themeColor="accent1"/>
+                <w:lang w:val="es-AR"/>
+              </w:rPr>
+              <w:t xml:space="preserve">: </w:t>
+            </w:r>
+            <w:r>
+              <w:rPr>
+                <w:i/>
+                <w:iCs/>
+                <w:color w:val="4472C4" w:themeColor="accent1"/>
+                <w:lang w:val="es-AR"/>
+              </w:rPr>
+              <w:t>¿Qué tipo de estadísticas les gustaría ver cómo administradores?</w:t>
+            </w:r>
+          </w:p>
+          <w:p>
+            <w:pPr>
+              <w:rPr>
+                <w:sz w:val="20"/>
+                <w:szCs w:val="20"/>
+                <w:lang w:val="es-419"/>
+              </w:rPr>
+            </w:pPr>
+            <w:r>
+              <w:rPr>
+                <w:b/>
+                <w:bCs/>
+                <w:sz w:val="20"/>
+                <w:szCs w:val="20"/>
+                <w:lang w:val="es-419"/>
+              </w:rPr>
+              <w:t xml:space="preserve">Respuesta:  </w:t>
+            </w:r>
+            <w:r>
+              <w:rPr>
+                <w:sz w:val="20"/>
+                <w:szCs w:val="20"/>
+                <w:lang w:val="es-419"/>
+              </w:rPr>
+              <w:t>Por ahora, quieren ver estadísticas sobre los registros y alquileres en un determinado período de tiempo, así como los vehículos más alquilados.</w:t>
+            </w:r>
+          </w:p>
+          <w:p>
+            <w:pPr>
+              <w:rPr>
+                <w:b/>
+                <w:bCs/>
+                <w:sz w:val="20"/>
+                <w:szCs w:val="20"/>
+                <w:lang w:val="es-419"/>
+              </w:rPr>
+            </w:pPr>
+          </w:p>
+          <w:p>
+            <w:pPr>
+              <w:rPr>
+                <w:b/>
+                <w:bCs/>
+                <w:sz w:val="20"/>
+                <w:szCs w:val="20"/>
+                <w:lang w:val="es-419"/>
+              </w:rPr>
+            </w:pPr>
+          </w:p>
+          <w:p>
+            <w:pPr>
+              <w:rPr>
+                <w:i/>
+                <w:iCs/>
+                <w:color w:val="4472C4" w:themeColor="accent1"/>
+                <w:lang w:val="es-AR"/>
+              </w:rPr>
+            </w:pPr>
+            <w:r>
+              <w:rPr>
+                <w:i/>
+                <w:iCs/>
+                <w:color w:val="4472C4" w:themeColor="accent1"/>
+                <w:lang w:val="es-AR"/>
+              </w:rPr>
+              <w:t xml:space="preserve">Pregunta </w:t>
+            </w:r>
+            <w:r>
+              <w:rPr>
+                <w:i/>
+                <w:iCs/>
+                <w:color w:val="4472C4" w:themeColor="accent1"/>
+                <w:lang w:val="es-AR"/>
+              </w:rPr>
+              <w:t>17</w:t>
+            </w:r>
+            <w:r>
+              <w:rPr>
+                <w:i/>
+                <w:iCs/>
+                <w:color w:val="4472C4" w:themeColor="accent1"/>
+                <w:lang w:val="es-AR"/>
+              </w:rPr>
+              <w:t xml:space="preserve">: </w:t>
+            </w:r>
+            <w:r>
+              <w:rPr>
+                <w:i/>
+                <w:iCs/>
+                <w:color w:val="4472C4" w:themeColor="accent1"/>
+                <w:lang w:val="es-AR"/>
+              </w:rPr>
+              <w:t>¿Ofrece algún servicio extra?</w:t>
+            </w:r>
+          </w:p>
+          <w:p>
+            <w:pPr>
+              <w:rPr>
+                <w:sz w:val="20"/>
+                <w:szCs w:val="20"/>
+                <w:lang w:val="es-419"/>
+              </w:rPr>
+            </w:pPr>
+            <w:r>
+              <w:rPr>
+                <w:b/>
+                <w:bCs/>
+                <w:sz w:val="20"/>
+                <w:szCs w:val="20"/>
+                <w:lang w:val="es-419"/>
+              </w:rPr>
+              <w:t xml:space="preserve">Respuesta:  </w:t>
+            </w:r>
+            <w:r>
+              <w:rPr>
+                <w:sz w:val="20"/>
+                <w:szCs w:val="20"/>
+                <w:lang w:val="es-419"/>
+              </w:rPr>
+              <w:t xml:space="preserve"> Están interesados en incluir sillas para bebés en algunos de los packs mencionados anteriormente.</w:t>
+            </w:r>
+          </w:p>
+          <w:p>
+            <w:pPr>
+              <w:rPr>
+                <w:b/>
+                <w:bCs/>
+                <w:sz w:val="20"/>
+                <w:szCs w:val="20"/>
+                <w:lang w:val="es-419"/>
+              </w:rPr>
+            </w:pPr>
+          </w:p>
+          <w:p>
+            <w:pPr>
+              <w:rPr>
+                <w:b/>
+                <w:bCs/>
+                <w:sz w:val="20"/>
+                <w:szCs w:val="20"/>
+                <w:lang w:val="es-419"/>
+              </w:rPr>
+            </w:pPr>
+          </w:p>
+          <w:p>
+            <w:pPr>
+              <w:rPr>
+                <w:i/>
+                <w:iCs/>
+                <w:color w:val="4472C4" w:themeColor="accent1"/>
+                <w:lang w:val="es-AR"/>
+              </w:rPr>
+            </w:pPr>
+            <w:r>
+              <w:rPr>
+                <w:i/>
+                <w:iCs/>
+                <w:color w:val="4472C4" w:themeColor="accent1"/>
+                <w:lang w:val="es-AR"/>
+              </w:rPr>
+              <w:t xml:space="preserve">Pregunta </w:t>
+            </w:r>
+            <w:r>
+              <w:rPr>
+                <w:i/>
+                <w:iCs/>
+                <w:color w:val="4472C4" w:themeColor="accent1"/>
+                <w:lang w:val="es-AR"/>
+              </w:rPr>
+              <w:t>18</w:t>
+            </w:r>
+            <w:r>
+              <w:rPr>
+                <w:i/>
+                <w:iCs/>
+                <w:color w:val="4472C4" w:themeColor="accent1"/>
+                <w:lang w:val="es-AR"/>
+              </w:rPr>
+              <w:t xml:space="preserve">: </w:t>
+            </w:r>
+            <w:r>
+              <w:rPr>
+                <w:i/>
+                <w:iCs/>
+                <w:color w:val="4472C4" w:themeColor="accent1"/>
+                <w:lang w:val="es-AR"/>
+              </w:rPr>
+              <w:t>¿Qué funcionalidades principales necesitan como administradores?</w:t>
+            </w:r>
+          </w:p>
+          <w:p>
+            <w:pPr>
+              <w:rPr>
+                <w:sz w:val="20"/>
+                <w:szCs w:val="20"/>
+                <w:lang w:val="es-419"/>
+              </w:rPr>
+            </w:pPr>
+            <w:r>
+              <w:rPr>
+                <w:b/>
+                <w:bCs/>
+                <w:sz w:val="20"/>
+                <w:szCs w:val="20"/>
+                <w:lang w:val="es-AR"/>
+              </w:rPr>
+              <w:t xml:space="preserve">Respuesta:  </w:t>
+            </w:r>
+            <w:r>
+              <w:rPr>
+                <w:sz w:val="20"/>
+                <w:szCs w:val="20"/>
+                <w:lang w:val="es-419"/>
+              </w:rPr>
+              <w:t>Quieren un menú con varias opciones, entre ellas: dar de alta usuarios y vehículos, así como gestionar</w:t>
+            </w:r>
+          </w:p>
+          <w:p>
+            <w:pPr>
+              <w:rPr>
+                <w:b/>
+                <w:bCs/>
+                <w:sz w:val="20"/>
+                <w:szCs w:val="20"/>
+                <w:lang w:val="es-419"/>
+              </w:rPr>
+            </w:pPr>
+          </w:p>
+          <w:p>
+            <w:pPr>
+              <w:rPr>
+                <w:b/>
+                <w:bCs/>
+                <w:sz w:val="20"/>
+                <w:szCs w:val="20"/>
+                <w:lang w:val="es-419"/>
+              </w:rPr>
+            </w:pPr>
+          </w:p>
+          <w:p>
+            <w:pPr>
+              <w:rPr>
+                <w:i/>
+                <w:iCs/>
+                <w:color w:val="4472C4" w:themeColor="accent1"/>
+                <w:lang w:val="es-AR"/>
+              </w:rPr>
+            </w:pPr>
+            <w:r>
+              <w:rPr>
+                <w:i/>
+                <w:iCs/>
+                <w:color w:val="4472C4" w:themeColor="accent1"/>
+                <w:lang w:val="es-AR"/>
+              </w:rPr>
+              <w:t xml:space="preserve">Pregunta </w:t>
+            </w:r>
+            <w:r>
+              <w:rPr>
+                <w:i/>
+                <w:iCs/>
+                <w:color w:val="4472C4" w:themeColor="accent1"/>
+                <w:lang w:val="es-AR"/>
+              </w:rPr>
+              <w:t>1</w:t>
+            </w:r>
+            <w:r>
+              <w:rPr>
+                <w:i/>
+                <w:iCs/>
+                <w:color w:val="4472C4" w:themeColor="accent1"/>
+                <w:lang w:val="es-AR"/>
+              </w:rPr>
+              <w:t>9</w:t>
+            </w:r>
+            <w:r>
+              <w:rPr>
+                <w:i/>
+                <w:iCs/>
+                <w:color w:val="4472C4" w:themeColor="accent1"/>
+                <w:lang w:val="es-AR"/>
+              </w:rPr>
+              <w:t xml:space="preserve">: </w:t>
+            </w:r>
+            <w:r>
+              <w:rPr>
+                <w:i/>
+                <w:iCs/>
+                <w:color w:val="4472C4" w:themeColor="accent1"/>
+                <w:lang w:val="es-AR"/>
+              </w:rPr>
+              <w:t>¿Qué datos se necesitan para dar de alta un empleado</w:t>
+            </w:r>
+            <w:r>
+              <w:rPr>
+                <w:i/>
+                <w:iCs/>
+                <w:color w:val="4472C4" w:themeColor="accent1"/>
+                <w:lang w:val="es-AR"/>
+              </w:rPr>
+              <w:t>?</w:t>
+            </w:r>
+          </w:p>
+          <w:p>
+            <w:pPr>
+              <w:rPr>
+                <w:sz w:val="20"/>
+                <w:szCs w:val="20"/>
+                <w:lang w:val="es-419"/>
+              </w:rPr>
+            </w:pPr>
+            <w:r>
+              <w:rPr>
+                <w:b/>
+                <w:bCs/>
+                <w:sz w:val="20"/>
+                <w:szCs w:val="20"/>
+                <w:lang w:val="es-AR"/>
+              </w:rPr>
+              <w:t xml:space="preserve">Respuesta:  </w:t>
+            </w:r>
+            <w:r>
+              <w:rPr>
+                <w:sz w:val="20"/>
+                <w:szCs w:val="20"/>
+                <w:lang w:val="es-419"/>
+              </w:rPr>
+              <w:t xml:space="preserve"> Se requieren los siguientes datos: nombre, apellido, DNI, puesto y localidad.</w:t>
+            </w:r>
+          </w:p>
+          <w:p>
+            <w:pPr>
+              <w:rPr>
+                <w:b/>
+                <w:bCs/>
+                <w:sz w:val="20"/>
+                <w:szCs w:val="20"/>
+                <w:lang w:val="es-419"/>
+              </w:rPr>
+            </w:pPr>
+          </w:p>
+          <w:p>
+            <w:pPr>
+              <w:rPr>
+                <w:b/>
+                <w:bCs/>
+                <w:sz w:val="20"/>
+                <w:szCs w:val="20"/>
+                <w:lang w:val="es-419"/>
+              </w:rPr>
+            </w:pPr>
+          </w:p>
+          <w:p>
+            <w:pPr>
+              <w:rPr>
+                <w:i/>
+                <w:iCs/>
+                <w:color w:val="4472C4" w:themeColor="accent1"/>
+                <w:lang w:val="es-AR"/>
+              </w:rPr>
+            </w:pPr>
+            <w:r>
+              <w:rPr>
+                <w:i/>
+                <w:iCs/>
+                <w:color w:val="4472C4" w:themeColor="accent1"/>
+                <w:lang w:val="es-AR"/>
+              </w:rPr>
+              <w:t xml:space="preserve">Pregunta </w:t>
+            </w:r>
+            <w:r>
+              <w:rPr>
+                <w:i/>
+                <w:iCs/>
+                <w:color w:val="4472C4" w:themeColor="accent1"/>
+                <w:lang w:val="es-AR"/>
+              </w:rPr>
+              <w:t>20</w:t>
+            </w:r>
+            <w:r>
+              <w:rPr>
+                <w:i/>
+                <w:iCs/>
+                <w:color w:val="4472C4" w:themeColor="accent1"/>
+                <w:lang w:val="es-AR"/>
+              </w:rPr>
+              <w:t xml:space="preserve">: </w:t>
+            </w:r>
+            <w:r>
+              <w:rPr>
+                <w:i/>
+                <w:iCs/>
+                <w:color w:val="4472C4" w:themeColor="accent1"/>
+                <w:lang w:val="es-AR"/>
+              </w:rPr>
+              <w:t>¿Cómo se manejan las fallas en los vehículos?</w:t>
+            </w:r>
+          </w:p>
+          <w:p>
+            <w:pPr>
+              <w:rPr>
+                <w:sz w:val="20"/>
+                <w:szCs w:val="20"/>
+                <w:lang w:val="es-419"/>
+              </w:rPr>
+            </w:pPr>
+            <w:r>
+              <w:rPr>
+                <w:b/>
+                <w:bCs/>
+                <w:sz w:val="20"/>
+                <w:szCs w:val="20"/>
+                <w:lang w:val="es-AR"/>
+              </w:rPr>
+              <w:t xml:space="preserve">Respuesta:  </w:t>
+            </w:r>
+            <w:r>
+              <w:rPr>
+                <w:sz w:val="20"/>
+                <w:szCs w:val="20"/>
+                <w:lang w:val="es-419"/>
+              </w:rPr>
+              <w:t xml:space="preserve"> Si un vehículo presenta una falla, el cliente debe comunicarse con la sucursal para coordinar un cambio de vehículo.</w:t>
+            </w:r>
+          </w:p>
+          <w:p>
+            <w:pPr>
+              <w:rPr>
+                <w:b/>
+                <w:bCs/>
+                <w:sz w:val="20"/>
+                <w:szCs w:val="20"/>
+                <w:lang w:val="es-419"/>
+              </w:rPr>
+            </w:pPr>
+          </w:p>
+          <w:p>
+            <w:pPr>
+              <w:rPr>
+                <w:b/>
+                <w:bCs/>
+                <w:sz w:val="20"/>
+                <w:szCs w:val="20"/>
+                <w:lang w:val="es-419"/>
+              </w:rPr>
+            </w:pPr>
+          </w:p>
+          <w:p>
+            <w:pPr>
+              <w:rPr>
+                <w:i/>
+                <w:iCs/>
+                <w:color w:val="4472C4" w:themeColor="accent1"/>
+                <w:lang w:val="es-AR"/>
+              </w:rPr>
+            </w:pPr>
+            <w:r>
+              <w:rPr>
+                <w:i/>
+                <w:iCs/>
+                <w:color w:val="4472C4" w:themeColor="accent1"/>
+                <w:lang w:val="es-AR"/>
+              </w:rPr>
+              <w:t xml:space="preserve">Pregunta </w:t>
+            </w:r>
+            <w:r>
+              <w:rPr>
+                <w:i/>
+                <w:iCs/>
+                <w:color w:val="4472C4" w:themeColor="accent1"/>
+                <w:lang w:val="es-AR"/>
+              </w:rPr>
+              <w:t>21</w:t>
+            </w:r>
+            <w:r>
+              <w:rPr>
+                <w:i/>
+                <w:iCs/>
+                <w:color w:val="4472C4" w:themeColor="accent1"/>
+                <w:lang w:val="es-AR"/>
+              </w:rPr>
+              <w:t xml:space="preserve">: </w:t>
+            </w:r>
+            <w:r>
+              <w:rPr>
+                <w:i/>
+                <w:iCs/>
+                <w:color w:val="4472C4" w:themeColor="accent1"/>
+                <w:lang w:val="es-AR"/>
+              </w:rPr>
+              <w:t>¿Quieren incluir un apartado con información sobre la empresa?</w:t>
+            </w:r>
+          </w:p>
+          <w:p>
+            <w:pPr>
+              <w:rPr>
+                <w:sz w:val="20"/>
+                <w:szCs w:val="20"/>
+                <w:lang w:val="es-419"/>
+              </w:rPr>
+            </w:pPr>
+            <w:r>
+              <w:rPr>
+                <w:b/>
+                <w:bCs/>
+                <w:sz w:val="20"/>
+                <w:szCs w:val="20"/>
+                <w:lang w:val="es-AR"/>
+              </w:rPr>
+              <w:t xml:space="preserve">Respuesta:  </w:t>
+            </w:r>
+            <w:r>
+              <w:rPr>
+                <w:sz w:val="20"/>
+                <w:szCs w:val="20"/>
+                <w:lang w:val="es-419"/>
+              </w:rPr>
+              <w:t xml:space="preserve"> La idea es agregar una sección como "Más sobre nosotros", donde se muestre información de la empresa, sus redes sociales (Instagram) y números de contacto.</w:t>
+            </w:r>
+          </w:p>
+          <w:p>
+            <w:pPr>
+              <w:rPr>
+                <w:b/>
+                <w:bCs/>
+                <w:sz w:val="20"/>
+                <w:szCs w:val="20"/>
+                <w:lang w:val="es-419"/>
+              </w:rPr>
+            </w:pPr>
+          </w:p>
+          <w:p>
+            <w:pPr>
+              <w:rPr>
+                <w:b/>
+                <w:bCs/>
+                <w:sz w:val="20"/>
+                <w:szCs w:val="20"/>
+                <w:lang w:val="es-419"/>
+              </w:rPr>
+            </w:pPr>
+          </w:p>
+          <w:p>
+            <w:pPr>
+              <w:rPr>
+                <w:i/>
+                <w:iCs/>
+                <w:color w:val="4472C4" w:themeColor="accent1"/>
+                <w:lang w:val="es-AR"/>
+              </w:rPr>
+            </w:pPr>
+            <w:r>
+              <w:rPr>
+                <w:i/>
+                <w:iCs/>
+                <w:color w:val="4472C4" w:themeColor="accent1"/>
+                <w:lang w:val="es-AR"/>
+              </w:rPr>
+              <w:t xml:space="preserve">Pregunta </w:t>
+            </w:r>
+            <w:r>
+              <w:rPr>
+                <w:i/>
+                <w:iCs/>
+                <w:color w:val="4472C4" w:themeColor="accent1"/>
+                <w:lang w:val="es-AR"/>
+              </w:rPr>
+              <w:t>22</w:t>
+            </w:r>
+            <w:r>
+              <w:rPr>
+                <w:i/>
+                <w:iCs/>
+                <w:color w:val="4472C4" w:themeColor="accent1"/>
+                <w:lang w:val="es-AR"/>
+              </w:rPr>
+              <w:t xml:space="preserve">: </w:t>
+            </w:r>
+            <w:r>
+              <w:rPr>
+                <w:i/>
+                <w:iCs/>
+                <w:color w:val="4472C4" w:themeColor="accent1"/>
+                <w:lang w:val="es-AR"/>
+              </w:rPr>
+              <w:t>¿Cuáles son los pasos para hacer una reserva?</w:t>
+            </w:r>
+          </w:p>
+          <w:p>
+            <w:pPr>
+              <w:rPr>
+                <w:sz w:val="20"/>
+                <w:szCs w:val="20"/>
+                <w:lang w:val="es-419"/>
+              </w:rPr>
+            </w:pPr>
+            <w:r>
+              <w:rPr>
+                <w:b/>
+                <w:bCs/>
+                <w:sz w:val="20"/>
+                <w:szCs w:val="20"/>
+                <w:lang w:val="es-419"/>
+              </w:rPr>
+              <w:t xml:space="preserve">Respuesta:  </w:t>
+            </w:r>
+            <w:r>
+              <w:rPr>
+                <w:sz w:val="20"/>
+                <w:szCs w:val="20"/>
+                <w:lang w:val="es-419"/>
+              </w:rPr>
+              <w:t xml:space="preserve"> El proceso de reserva consistirá en: buscar el vehículo, seleccionarlo para ver los detalles, pasar a la sección de pago y, por último, recibir una confirmación por correo.</w:t>
+            </w:r>
+          </w:p>
+          <w:p>
+            <w:pPr>
+              <w:rPr>
+                <w:b/>
+                <w:bCs/>
+                <w:sz w:val="20"/>
+                <w:szCs w:val="20"/>
+                <w:lang w:val="es-419"/>
+              </w:rPr>
+            </w:pPr>
+            <w:r>
+              <w:rPr>
+                <w:b/>
+                <w:bCs/>
+                <w:sz w:val="20"/>
+                <w:szCs w:val="20"/>
+                <w:lang w:val="es-419"/>
+              </w:rPr>
+              <w:t>Repregunta:</w:t>
+            </w:r>
+            <w:r>
+              <w:rPr>
+                <w:b/>
+                <w:bCs/>
+                <w:sz w:val="20"/>
+                <w:szCs w:val="20"/>
+                <w:lang w:val="es-419"/>
+              </w:rPr>
               <w:t xml:space="preserve"> </w:t>
             </w:r>
             <w:r>
               <w:rPr>
-                <w:sz w:val="20"/>
-                <w:szCs w:val="20"/>
-                <w:lang w:val="es-419"/>
-              </w:rPr>
-              <w:t>La idea es que las publicaciones muestren solo la información básica: foto, nombre, marca, modelo, tipo y precio por día. Al hacer clic sobre la publicación, el usuario sería redirigido a una página con todos los detalles del vehículo seleccionado.</w:t>
-            </w:r>
-          </w:p>
-          <w:p>
-            <w:pPr>
-              <w:rPr>
-                <w:b/>
-                <w:bCs/>
+                <w:b/>
+                <w:bCs/>
+                <w:sz w:val="20"/>
+                <w:szCs w:val="20"/>
+                <w:lang w:val="es-419"/>
+              </w:rPr>
+              <w:t>¿Quieren incluir un tutorial sobre esto?</w:t>
+            </w:r>
+          </w:p>
+          <w:p>
+            <w:pPr>
+              <w:rPr>
+                <w:sz w:val="20"/>
+                <w:szCs w:val="20"/>
+                <w:lang w:val="es-419"/>
+              </w:rPr>
+            </w:pPr>
+            <w:r>
+              <w:rPr>
+                <w:sz w:val="20"/>
+                <w:szCs w:val="20"/>
+                <w:lang w:val="es-419"/>
+              </w:rPr>
+              <w:t>No lo consideran necesario, ya que buscan que el proceso sea intuitivo, fácil y sencillo de realizar.</w:t>
+            </w:r>
+          </w:p>
+          <w:p>
+            <w:pPr>
+              <w:rPr>
                 <w:sz w:val="20"/>
                 <w:szCs w:val="20"/>
                 <w:lang w:val="es-419"/>
@@ -2708,16 +3504,7 @@
                 <w:color w:val="4472C4" w:themeColor="accent1"/>
                 <w:lang w:val="es-AR"/>
               </w:rPr>
-              <w:t>1</w:t>
-            </w:r>
-            <w:r>
-              <w:rPr>
-                <w:i/>
-                <w:iCs/>
-                <w:color w:val="4472C4" w:themeColor="accent1"/>
-                <w:lang w:val="es-AR"/>
-              </w:rPr>
-              <w:t>4</w:t>
+              <w:t>23</w:t>
             </w:r>
             <w:r>
               <w:rPr>
@@ -2735,26 +3522,385 @@
                 <w:color w:val="4472C4" w:themeColor="accent1"/>
                 <w:lang w:val="es-AR"/>
               </w:rPr>
-              <w:t>¿Cómo desea que se puedan clasificar los vehículos</w:t>
-            </w:r>
-            <w:r>
-              <w:rPr>
-                <w:i/>
-                <w:iCs/>
-                <w:color w:val="4472C4" w:themeColor="accent1"/>
-                <w:lang w:val="es-AR"/>
-              </w:rPr>
-              <w:t>?</w:t>
-            </w:r>
-          </w:p>
-          <w:p>
-            <w:pPr>
-              <w:rPr>
-                <w:b/>
-                <w:bCs/>
-                <w:sz w:val="20"/>
-                <w:szCs w:val="20"/>
-                <w:lang w:val="es-AR"/>
+              <w:t>¿Qué funcionalidades priorizan para la versión de prueba?</w:t>
+            </w:r>
+          </w:p>
+          <w:p>
+            <w:pPr>
+              <w:rPr>
+                <w:sz w:val="20"/>
+                <w:szCs w:val="20"/>
+                <w:lang w:val="es-419"/>
+              </w:rPr>
+            </w:pPr>
+            <w:r>
+              <w:rPr>
+                <w:b/>
+                <w:bCs/>
+                <w:sz w:val="20"/>
+                <w:szCs w:val="20"/>
+                <w:lang w:val="es-419"/>
+              </w:rPr>
+              <w:t xml:space="preserve">Respuesta: </w:t>
+            </w:r>
+            <w:r>
+              <w:rPr>
+                <w:sz w:val="20"/>
+                <w:szCs w:val="20"/>
+                <w:lang w:val="es-419"/>
+              </w:rPr>
+              <w:t xml:space="preserve"> Quieren enfocarse en las siguientes funcionalidades: alta de vehículos, registro de clientes, reserva y cancelación de vehículos, junto con los historiales. Además, buscan que la experiencia para los visitantes sea lo más completa posible.</w:t>
+            </w:r>
+          </w:p>
+          <w:p>
+            <w:pPr>
+              <w:rPr>
+                <w:sz w:val="20"/>
+                <w:szCs w:val="20"/>
+                <w:lang w:val="es-419"/>
+              </w:rPr>
+            </w:pPr>
+          </w:p>
+          <w:p>
+            <w:pPr>
+              <w:rPr>
+                <w:sz w:val="20"/>
+                <w:szCs w:val="20"/>
+                <w:lang w:val="es-419"/>
+              </w:rPr>
+            </w:pPr>
+          </w:p>
+          <w:p>
+            <w:pPr>
+              <w:rPr>
+                <w:i/>
+                <w:iCs/>
+                <w:color w:val="4472C4" w:themeColor="accent1"/>
+                <w:lang w:val="es-AR"/>
+              </w:rPr>
+            </w:pPr>
+            <w:r>
+              <w:rPr>
+                <w:i/>
+                <w:iCs/>
+                <w:color w:val="4472C4" w:themeColor="accent1"/>
+                <w:lang w:val="es-AR"/>
+              </w:rPr>
+              <w:t xml:space="preserve">Pregunta </w:t>
+            </w:r>
+            <w:r>
+              <w:rPr>
+                <w:i/>
+                <w:iCs/>
+                <w:color w:val="4472C4" w:themeColor="accent1"/>
+                <w:lang w:val="es-AR"/>
+              </w:rPr>
+              <w:t>24</w:t>
+            </w:r>
+            <w:r>
+              <w:rPr>
+                <w:i/>
+                <w:iCs/>
+                <w:color w:val="4472C4" w:themeColor="accent1"/>
+                <w:lang w:val="es-AR"/>
+              </w:rPr>
+              <w:t xml:space="preserve">: </w:t>
+            </w:r>
+            <w:r>
+              <w:rPr>
+                <w:i/>
+                <w:iCs/>
+                <w:color w:val="4472C4" w:themeColor="accent1"/>
+                <w:lang w:val="es-AR"/>
+              </w:rPr>
+              <w:t>¿Quieren incluir un apartado con preguntas frecuentes?</w:t>
+            </w:r>
+          </w:p>
+          <w:p>
+            <w:pPr>
+              <w:rPr>
+                <w:sz w:val="20"/>
+                <w:szCs w:val="20"/>
+                <w:lang w:val="es-419"/>
+              </w:rPr>
+            </w:pPr>
+            <w:r>
+              <w:rPr>
+                <w:b/>
+                <w:bCs/>
+                <w:sz w:val="20"/>
+                <w:szCs w:val="20"/>
+                <w:lang w:val="es-AR"/>
+              </w:rPr>
+              <w:t>Respuesta</w:t>
+            </w:r>
+            <w:r>
+              <w:rPr>
+                <w:sz w:val="20"/>
+                <w:szCs w:val="20"/>
+                <w:lang w:val="es-AR"/>
+              </w:rPr>
+              <w:t xml:space="preserve">: </w:t>
+            </w:r>
+            <w:r>
+              <w:rPr>
+                <w:sz w:val="20"/>
+                <w:szCs w:val="20"/>
+                <w:lang w:val="es-419"/>
+              </w:rPr>
+              <w:t xml:space="preserve"> Sí, desean agregar una sección con preguntas frecuentes, incluyendo algunas que ya tienen en mente, para que todos los usuarios puedan acceder fácilmente a la información.</w:t>
+            </w:r>
+          </w:p>
+          <w:p>
+            <w:pPr>
+              <w:rPr>
+                <w:sz w:val="20"/>
+                <w:szCs w:val="20"/>
+                <w:lang w:val="es-419"/>
+              </w:rPr>
+            </w:pPr>
+          </w:p>
+          <w:p>
+            <w:pPr>
+              <w:rPr>
+                <w:sz w:val="20"/>
+                <w:szCs w:val="20"/>
+                <w:lang w:val="es-419"/>
+              </w:rPr>
+            </w:pPr>
+          </w:p>
+          <w:p>
+            <w:pPr>
+              <w:rPr>
+                <w:sz w:val="20"/>
+                <w:szCs w:val="20"/>
+                <w:lang w:val="es-419"/>
+              </w:rPr>
+            </w:pPr>
+          </w:p>
+          <w:p>
+            <w:pPr>
+              <w:rPr>
+                <w:sz w:val="20"/>
+                <w:szCs w:val="20"/>
+                <w:lang w:val="es-419"/>
+              </w:rPr>
+            </w:pPr>
+          </w:p>
+          <w:p>
+            <w:pPr>
+              <w:rPr>
+                <w:sz w:val="20"/>
+                <w:szCs w:val="20"/>
+                <w:lang w:val="es-419"/>
+              </w:rPr>
+            </w:pPr>
+          </w:p>
+          <w:p>
+            <w:pPr>
+              <w:rPr>
+                <w:i/>
+                <w:iCs/>
+                <w:color w:val="4472C4" w:themeColor="accent1"/>
+                <w:lang w:val="es-AR"/>
+              </w:rPr>
+            </w:pPr>
+            <w:r>
+              <w:rPr>
+                <w:i/>
+                <w:iCs/>
+                <w:color w:val="4472C4" w:themeColor="accent1"/>
+                <w:lang w:val="es-AR"/>
+              </w:rPr>
+              <w:t xml:space="preserve">Pregunta </w:t>
+            </w:r>
+            <w:r>
+              <w:rPr>
+                <w:i/>
+                <w:iCs/>
+                <w:color w:val="4472C4" w:themeColor="accent1"/>
+                <w:lang w:val="es-AR"/>
+              </w:rPr>
+              <w:t>25</w:t>
+            </w:r>
+            <w:r>
+              <w:rPr>
+                <w:i/>
+                <w:iCs/>
+                <w:color w:val="4472C4" w:themeColor="accent1"/>
+                <w:lang w:val="es-AR"/>
+              </w:rPr>
+              <w:t xml:space="preserve">: </w:t>
+            </w:r>
+            <w:r>
+              <w:rPr>
+                <w:i/>
+                <w:iCs/>
+                <w:color w:val="4472C4" w:themeColor="accent1"/>
+                <w:lang w:val="es-AR"/>
+              </w:rPr>
+              <w:t>¿Qué información quiere que tenga cada sucursal?</w:t>
+            </w:r>
+          </w:p>
+          <w:p>
+            <w:pPr>
+              <w:rPr>
+                <w:sz w:val="20"/>
+                <w:szCs w:val="20"/>
+                <w:lang w:val="es-419"/>
+              </w:rPr>
+            </w:pPr>
+            <w:r>
+              <w:rPr>
+                <w:b/>
+                <w:bCs/>
+                <w:sz w:val="20"/>
+                <w:szCs w:val="20"/>
+                <w:lang w:val="es-AR"/>
+              </w:rPr>
+              <w:t xml:space="preserve">Respuesta: </w:t>
+            </w:r>
+            <w:r>
+              <w:rPr>
+                <w:sz w:val="20"/>
+                <w:szCs w:val="20"/>
+                <w:lang w:val="es-419"/>
+              </w:rPr>
+              <w:t xml:space="preserve"> Desean que se vea el nombre, ubicación, teléfono y localidad.</w:t>
+            </w:r>
+          </w:p>
+          <w:p>
+            <w:pPr>
+              <w:rPr>
+                <w:b/>
+                <w:bCs/>
+                <w:sz w:val="20"/>
+                <w:szCs w:val="20"/>
+                <w:lang w:val="es-419"/>
+              </w:rPr>
+            </w:pPr>
+            <w:r>
+              <w:rPr>
+                <w:b/>
+                <w:bCs/>
+                <w:sz w:val="20"/>
+                <w:szCs w:val="20"/>
+                <w:lang w:val="es-419"/>
+              </w:rPr>
+              <w:t>Repregunta:</w:t>
+            </w:r>
+            <w:r>
+              <w:rPr>
+                <w:b/>
+                <w:bCs/>
+                <w:sz w:val="20"/>
+                <w:szCs w:val="20"/>
+                <w:lang w:val="es-419"/>
+              </w:rPr>
+              <w:t xml:space="preserve"> </w:t>
+            </w:r>
+            <w:r>
+              <w:rPr>
+                <w:b/>
+                <w:bCs/>
+                <w:sz w:val="20"/>
+                <w:szCs w:val="20"/>
+                <w:lang w:val="es-419"/>
+              </w:rPr>
+              <w:t>¿Desea un mapa donde se puedan ver las sucursales?</w:t>
+            </w:r>
+          </w:p>
+          <w:p>
+            <w:pPr>
+              <w:rPr>
+                <w:sz w:val="20"/>
+                <w:szCs w:val="20"/>
+                <w:lang w:val="es-419"/>
+              </w:rPr>
+            </w:pPr>
+            <w:r>
+              <w:rPr>
+                <w:sz w:val="20"/>
+                <w:szCs w:val="20"/>
+                <w:lang w:val="es-419"/>
+              </w:rPr>
+              <w:t>Están interesados en tenerlo.</w:t>
+            </w:r>
+          </w:p>
+          <w:p>
+            <w:pPr>
+              <w:rPr>
+                <w:b/>
+                <w:bCs/>
+                <w:sz w:val="20"/>
+                <w:szCs w:val="20"/>
+                <w:lang w:val="es-419"/>
+              </w:rPr>
+            </w:pPr>
+          </w:p>
+          <w:p>
+            <w:pPr>
+              <w:rPr>
+                <w:b/>
+                <w:bCs/>
+                <w:sz w:val="20"/>
+                <w:szCs w:val="20"/>
+                <w:lang w:val="es-419"/>
+              </w:rPr>
+            </w:pPr>
+          </w:p>
+          <w:p>
+            <w:pPr>
+              <w:rPr>
+                <w:i/>
+                <w:iCs/>
+                <w:color w:val="4472C4" w:themeColor="accent1"/>
+                <w:lang w:val="es-AR"/>
+              </w:rPr>
+            </w:pPr>
+            <w:r>
+              <w:rPr>
+                <w:i/>
+                <w:iCs/>
+                <w:color w:val="4472C4" w:themeColor="accent1"/>
+                <w:lang w:val="es-AR"/>
+              </w:rPr>
+              <w:t xml:space="preserve">Pregunta </w:t>
+            </w:r>
+            <w:r>
+              <w:rPr>
+                <w:i/>
+                <w:iCs/>
+                <w:color w:val="4472C4" w:themeColor="accent1"/>
+                <w:lang w:val="es-AR"/>
+              </w:rPr>
+              <w:t>26</w:t>
+            </w:r>
+            <w:r>
+              <w:rPr>
+                <w:i/>
+                <w:iCs/>
+                <w:color w:val="4472C4" w:themeColor="accent1"/>
+                <w:lang w:val="es-AR"/>
+              </w:rPr>
+              <w:t xml:space="preserve">: </w:t>
+            </w:r>
+            <w:r>
+              <w:rPr>
+                <w:i/>
+                <w:iCs/>
+                <w:color w:val="4472C4" w:themeColor="accent1"/>
+                <w:lang w:val="es-AR"/>
+              </w:rPr>
+              <w:t>¿Qué funcionalidades podrán realizar el empleado?</w:t>
+            </w:r>
+          </w:p>
+          <w:p>
+            <w:pPr>
+              <w:rPr>
+                <w:sz w:val="20"/>
+                <w:szCs w:val="20"/>
+                <w:lang w:val="es-419"/>
               </w:rPr>
             </w:pPr>
             <w:r>
@@ -2773,1601 +3919,7 @@
                 <w:szCs w:val="20"/>
                 <w:lang w:val="es-419"/>
               </w:rPr>
-              <w:t xml:space="preserve"> </w:t>
-            </w:r>
-            <w:r>
-              <w:rPr>
-                <w:sz w:val="20"/>
-                <w:szCs w:val="20"/>
-                <w:lang w:val="es-419"/>
-              </w:rPr>
-              <w:t>Las clasificaciones serian marca, modelo y tipo de vehículo.</w:t>
-            </w:r>
-          </w:p>
-          <w:p>
-            <w:pPr>
-              <w:rPr>
-                <w:b/>
-                <w:bCs/>
-                <w:sz w:val="20"/>
-                <w:szCs w:val="20"/>
-                <w:lang w:val="es-419"/>
-              </w:rPr>
-            </w:pPr>
-          </w:p>
-          <w:p>
-            <w:pPr>
-              <w:rPr>
-                <w:b/>
-                <w:bCs/>
-                <w:sz w:val="20"/>
-                <w:szCs w:val="20"/>
-                <w:lang w:val="es-419"/>
-              </w:rPr>
-            </w:pPr>
-          </w:p>
-          <w:p>
-            <w:pPr>
-              <w:rPr>
-                <w:i/>
-                <w:iCs/>
-                <w:color w:val="4472C4" w:themeColor="accent1"/>
-                <w:lang w:val="es-AR"/>
-              </w:rPr>
-            </w:pPr>
-            <w:r>
-              <w:rPr>
-                <w:i/>
-                <w:iCs/>
-                <w:color w:val="4472C4" w:themeColor="accent1"/>
-                <w:lang w:val="es-AR"/>
-              </w:rPr>
-              <w:t xml:space="preserve">Pregunta </w:t>
-            </w:r>
-            <w:r>
-              <w:rPr>
-                <w:i/>
-                <w:iCs/>
-                <w:color w:val="4472C4" w:themeColor="accent1"/>
-                <w:lang w:val="es-AR"/>
-              </w:rPr>
-              <w:t>1</w:t>
-            </w:r>
-            <w:r>
-              <w:rPr>
-                <w:i/>
-                <w:iCs/>
-                <w:color w:val="4472C4" w:themeColor="accent1"/>
-                <w:lang w:val="es-AR"/>
-              </w:rPr>
-              <w:t>5</w:t>
-            </w:r>
-            <w:r>
-              <w:rPr>
-                <w:i/>
-                <w:iCs/>
-                <w:color w:val="4472C4" w:themeColor="accent1"/>
-                <w:lang w:val="es-AR"/>
-              </w:rPr>
-              <w:t xml:space="preserve">: </w:t>
-            </w:r>
-            <w:r>
-              <w:rPr>
-                <w:i/>
-                <w:iCs/>
-                <w:color w:val="4472C4" w:themeColor="accent1"/>
-                <w:lang w:val="es-AR"/>
-              </w:rPr>
-              <w:t>¿Cómo quieren manejar la cancelación de las reservas</w:t>
-            </w:r>
-            <w:r>
-              <w:rPr>
-                <w:i/>
-                <w:iCs/>
-                <w:color w:val="4472C4" w:themeColor="accent1"/>
-                <w:lang w:val="es-AR"/>
-              </w:rPr>
-              <w:t>?</w:t>
-            </w:r>
-          </w:p>
-          <w:p>
-            <w:pPr>
-              <w:rPr>
-                <w:sz w:val="20"/>
-                <w:szCs w:val="20"/>
-                <w:lang w:val="es-419"/>
-              </w:rPr>
-            </w:pPr>
-            <w:r>
-              <w:rPr>
-                <w:b/>
-                <w:bCs/>
-                <w:sz w:val="20"/>
-                <w:szCs w:val="20"/>
-                <w:lang w:val="es-419"/>
-              </w:rPr>
-              <w:t xml:space="preserve">Respuesta:  </w:t>
-            </w:r>
-            <w:r>
-              <w:rPr>
-                <w:sz w:val="20"/>
-                <w:szCs w:val="20"/>
-                <w:lang w:val="es-419"/>
-              </w:rPr>
-              <w:t xml:space="preserve"> </w:t>
-            </w:r>
-            <w:r>
-              <w:rPr>
-                <w:sz w:val="20"/>
-                <w:szCs w:val="20"/>
-                <w:lang w:val="es-419"/>
-              </w:rPr>
-              <w:t>Los clientes podrán cancelar su reserva usando un código que recibirán por correo al momento de la confirmación. La idea es que, desde su perfil, puedan ver un apartado con toda la información de sus reservas: pasadas, futuras y canceladas.</w:t>
-            </w:r>
-          </w:p>
-          <w:p>
-            <w:pPr>
-              <w:rPr>
-                <w:b/>
-                <w:bCs/>
-                <w:sz w:val="20"/>
-                <w:szCs w:val="20"/>
-                <w:lang w:val="es-419"/>
-              </w:rPr>
-            </w:pPr>
-          </w:p>
-          <w:p>
-            <w:pPr>
-              <w:rPr>
-                <w:b/>
-                <w:bCs/>
-                <w:sz w:val="20"/>
-                <w:szCs w:val="20"/>
-                <w:lang w:val="es-419"/>
-              </w:rPr>
-            </w:pPr>
-          </w:p>
-          <w:p>
-            <w:pPr>
-              <w:rPr>
-                <w:i/>
-                <w:iCs/>
-                <w:color w:val="4472C4" w:themeColor="accent1"/>
-                <w:lang w:val="es-AR"/>
-              </w:rPr>
-            </w:pPr>
-            <w:r>
-              <w:rPr>
-                <w:i/>
-                <w:iCs/>
-                <w:color w:val="4472C4" w:themeColor="accent1"/>
-                <w:lang w:val="es-AR"/>
-              </w:rPr>
-              <w:t xml:space="preserve">Pregunta </w:t>
-            </w:r>
-            <w:r>
-              <w:rPr>
-                <w:i/>
-                <w:iCs/>
-                <w:color w:val="4472C4" w:themeColor="accent1"/>
-                <w:lang w:val="es-AR"/>
-              </w:rPr>
-              <w:t>1</w:t>
-            </w:r>
-            <w:r>
-              <w:rPr>
-                <w:i/>
-                <w:iCs/>
-                <w:color w:val="4472C4" w:themeColor="accent1"/>
-                <w:lang w:val="es-AR"/>
-              </w:rPr>
-              <w:t>6</w:t>
-            </w:r>
-            <w:r>
-              <w:rPr>
-                <w:i/>
-                <w:iCs/>
-                <w:color w:val="4472C4" w:themeColor="accent1"/>
-                <w:lang w:val="es-AR"/>
-              </w:rPr>
-              <w:t xml:space="preserve">: </w:t>
-            </w:r>
-            <w:r>
-              <w:rPr>
-                <w:i/>
-                <w:iCs/>
-                <w:color w:val="4472C4" w:themeColor="accent1"/>
-                <w:lang w:val="es-AR"/>
-              </w:rPr>
-              <w:t>¿Qué tipo de estadísticas les gustaría ver cómo administradores</w:t>
-            </w:r>
-            <w:r>
-              <w:rPr>
-                <w:i/>
-                <w:iCs/>
-                <w:color w:val="4472C4" w:themeColor="accent1"/>
-                <w:lang w:val="es-AR"/>
-              </w:rPr>
-              <w:t>?</w:t>
-            </w:r>
-          </w:p>
-          <w:p>
-            <w:pPr>
-              <w:rPr>
-                <w:sz w:val="20"/>
-                <w:szCs w:val="20"/>
-                <w:lang w:val="es-419"/>
-              </w:rPr>
-            </w:pPr>
-            <w:r>
-              <w:rPr>
-                <w:b/>
-                <w:bCs/>
-                <w:sz w:val="20"/>
-                <w:szCs w:val="20"/>
-                <w:lang w:val="es-419"/>
-              </w:rPr>
-              <w:t xml:space="preserve">Respuesta:  </w:t>
-            </w:r>
-            <w:r>
-              <w:rPr>
-                <w:sz w:val="20"/>
-                <w:szCs w:val="20"/>
-                <w:lang w:val="es-419"/>
-              </w:rPr>
-              <w:t>Por ahora, quieren ver estadísticas sobre los registros y alquileres en un determinado período de tiempo, así como los vehículos más alquilados.</w:t>
-            </w:r>
-          </w:p>
-          <w:p>
-            <w:pPr>
-              <w:rPr>
-                <w:b/>
-                <w:bCs/>
-                <w:sz w:val="20"/>
-                <w:szCs w:val="20"/>
-                <w:lang w:val="es-419"/>
-              </w:rPr>
-            </w:pPr>
-          </w:p>
-          <w:p>
-            <w:pPr>
-              <w:rPr>
-                <w:b/>
-                <w:bCs/>
-                <w:sz w:val="20"/>
-                <w:szCs w:val="20"/>
-                <w:lang w:val="es-419"/>
-              </w:rPr>
-            </w:pPr>
-          </w:p>
-          <w:p>
-            <w:pPr>
-              <w:rPr>
-                <w:i/>
-                <w:iCs/>
-                <w:color w:val="4472C4" w:themeColor="accent1"/>
-                <w:lang w:val="es-AR"/>
-              </w:rPr>
-            </w:pPr>
-            <w:r>
-              <w:rPr>
-                <w:i/>
-                <w:iCs/>
-                <w:color w:val="4472C4" w:themeColor="accent1"/>
-                <w:lang w:val="es-AR"/>
-              </w:rPr>
-              <w:t xml:space="preserve">Pregunta </w:t>
-            </w:r>
-            <w:r>
-              <w:rPr>
-                <w:i/>
-                <w:iCs/>
-                <w:color w:val="4472C4" w:themeColor="accent1"/>
-                <w:lang w:val="es-AR"/>
-              </w:rPr>
-              <w:t>1</w:t>
-            </w:r>
-            <w:r>
-              <w:rPr>
-                <w:i/>
-                <w:iCs/>
-                <w:color w:val="4472C4" w:themeColor="accent1"/>
-                <w:lang w:val="es-AR"/>
-              </w:rPr>
-              <w:t>7</w:t>
-            </w:r>
-            <w:r>
-              <w:rPr>
-                <w:i/>
-                <w:iCs/>
-                <w:color w:val="4472C4" w:themeColor="accent1"/>
-                <w:lang w:val="es-AR"/>
-              </w:rPr>
-              <w:t xml:space="preserve">: </w:t>
-            </w:r>
-            <w:r>
-              <w:rPr>
-                <w:i/>
-                <w:iCs/>
-                <w:color w:val="4472C4" w:themeColor="accent1"/>
-                <w:lang w:val="es-AR"/>
-              </w:rPr>
-              <w:t>¿</w:t>
-            </w:r>
-            <w:r>
-              <w:rPr>
-                <w:i/>
-                <w:iCs/>
-                <w:color w:val="4472C4" w:themeColor="accent1"/>
-                <w:lang w:val="es-AR"/>
-              </w:rPr>
-              <w:t>Ofrece algún servicio extra</w:t>
-            </w:r>
-            <w:r>
-              <w:rPr>
-                <w:i/>
-                <w:iCs/>
-                <w:color w:val="4472C4" w:themeColor="accent1"/>
-                <w:lang w:val="es-AR"/>
-              </w:rPr>
-              <w:t>?</w:t>
-            </w:r>
-          </w:p>
-          <w:p>
-            <w:pPr>
-              <w:rPr>
-                <w:sz w:val="20"/>
-                <w:szCs w:val="20"/>
-                <w:lang w:val="es-419"/>
-              </w:rPr>
-            </w:pPr>
-            <w:r>
-              <w:rPr>
-                <w:b/>
-                <w:bCs/>
-                <w:sz w:val="20"/>
-                <w:szCs w:val="20"/>
-                <w:lang w:val="es-419"/>
-              </w:rPr>
-              <w:t xml:space="preserve">Respuesta:  </w:t>
-            </w:r>
-            <w:r>
-              <w:rPr>
-                <w:sz w:val="20"/>
-                <w:szCs w:val="20"/>
-                <w:lang w:val="es-419"/>
-              </w:rPr>
-              <w:t xml:space="preserve"> </w:t>
-            </w:r>
-            <w:r>
-              <w:rPr>
-                <w:sz w:val="20"/>
-                <w:szCs w:val="20"/>
-                <w:lang w:val="es-419"/>
-              </w:rPr>
-              <w:t>Están interesados en incluir sillas para bebés en algunos de los packs mencionados anteriormente.</w:t>
-            </w:r>
-          </w:p>
-          <w:p>
-            <w:pPr>
-              <w:rPr>
-                <w:b/>
-                <w:bCs/>
-                <w:sz w:val="20"/>
-                <w:szCs w:val="20"/>
-                <w:lang w:val="es-419"/>
-              </w:rPr>
-            </w:pPr>
-          </w:p>
-          <w:p>
-            <w:pPr>
-              <w:rPr>
-                <w:b/>
-                <w:bCs/>
-                <w:sz w:val="20"/>
-                <w:szCs w:val="20"/>
-                <w:lang w:val="es-419"/>
-              </w:rPr>
-            </w:pPr>
-          </w:p>
-          <w:p>
-            <w:pPr>
-              <w:rPr>
-                <w:i/>
-                <w:iCs/>
-                <w:color w:val="4472C4" w:themeColor="accent1"/>
-                <w:lang w:val="es-AR"/>
-              </w:rPr>
-            </w:pPr>
-            <w:r>
-              <w:rPr>
-                <w:i/>
-                <w:iCs/>
-                <w:color w:val="4472C4" w:themeColor="accent1"/>
-                <w:lang w:val="es-AR"/>
-              </w:rPr>
-              <w:t xml:space="preserve">Pregunta </w:t>
-            </w:r>
-            <w:r>
-              <w:rPr>
-                <w:i/>
-                <w:iCs/>
-                <w:color w:val="4472C4" w:themeColor="accent1"/>
-                <w:lang w:val="es-AR"/>
-              </w:rPr>
-              <w:t>1</w:t>
-            </w:r>
-            <w:r>
-              <w:rPr>
-                <w:i/>
-                <w:iCs/>
-                <w:color w:val="4472C4" w:themeColor="accent1"/>
-                <w:lang w:val="es-AR"/>
-              </w:rPr>
-              <w:t>8</w:t>
-            </w:r>
-            <w:r>
-              <w:rPr>
-                <w:i/>
-                <w:iCs/>
-                <w:color w:val="4472C4" w:themeColor="accent1"/>
-                <w:lang w:val="es-AR"/>
-              </w:rPr>
-              <w:t xml:space="preserve">: </w:t>
-            </w:r>
-            <w:r>
-              <w:rPr>
-                <w:i/>
-                <w:iCs/>
-                <w:color w:val="4472C4" w:themeColor="accent1"/>
-                <w:lang w:val="es-AR"/>
-              </w:rPr>
-              <w:t>¿Qué funcionalidades principales necesitan como administradores</w:t>
-            </w:r>
-            <w:r>
-              <w:rPr>
-                <w:i/>
-                <w:iCs/>
-                <w:color w:val="4472C4" w:themeColor="accent1"/>
-                <w:lang w:val="es-AR"/>
-              </w:rPr>
-              <w:t>?</w:t>
-            </w:r>
-          </w:p>
-          <w:p>
-            <w:pPr>
-              <w:rPr>
-                <w:sz w:val="20"/>
-                <w:szCs w:val="20"/>
-                <w:lang w:val="es-419"/>
-              </w:rPr>
-            </w:pPr>
-            <w:r>
-              <w:rPr>
-                <w:b/>
-                <w:bCs/>
-                <w:sz w:val="20"/>
-                <w:szCs w:val="20"/>
-                <w:lang w:val="es-AR"/>
-              </w:rPr>
-              <w:t xml:space="preserve">Respuesta:  </w:t>
-            </w:r>
-            <w:r>
-              <w:rPr>
-                <w:sz w:val="20"/>
-                <w:szCs w:val="20"/>
-                <w:lang w:val="es-419"/>
-              </w:rPr>
-              <w:t>Quieren un menú con varias opciones, entre ellas: dar de alta usuarios y vehículos, así como gestionar</w:t>
-            </w:r>
-          </w:p>
-          <w:p>
-            <w:pPr>
-              <w:rPr>
-                <w:b/>
-                <w:bCs/>
-                <w:sz w:val="20"/>
-                <w:szCs w:val="20"/>
-                <w:lang w:val="es-419"/>
-              </w:rPr>
-            </w:pPr>
-          </w:p>
-          <w:p>
-            <w:pPr>
-              <w:rPr>
-                <w:b/>
-                <w:bCs/>
-                <w:sz w:val="20"/>
-                <w:szCs w:val="20"/>
-                <w:lang w:val="es-419"/>
-              </w:rPr>
-            </w:pPr>
-          </w:p>
-          <w:p>
-            <w:pPr>
-              <w:rPr>
-                <w:i/>
-                <w:iCs/>
-                <w:color w:val="4472C4" w:themeColor="accent1"/>
-                <w:lang w:val="es-AR"/>
-              </w:rPr>
-            </w:pPr>
-            <w:r>
-              <w:rPr>
-                <w:i/>
-                <w:iCs/>
-                <w:color w:val="4472C4" w:themeColor="accent1"/>
-                <w:lang w:val="es-AR"/>
-              </w:rPr>
-              <w:t xml:space="preserve">Pregunta </w:t>
-            </w:r>
-            <w:r>
-              <w:rPr>
-                <w:i/>
-                <w:iCs/>
-                <w:color w:val="4472C4" w:themeColor="accent1"/>
-                <w:lang w:val="es-AR"/>
-              </w:rPr>
-              <w:t>1</w:t>
-            </w:r>
-            <w:r>
-              <w:rPr>
-                <w:i/>
-                <w:iCs/>
-                <w:color w:val="4472C4" w:themeColor="accent1"/>
-                <w:lang w:val="es-AR"/>
-              </w:rPr>
-              <w:t>9</w:t>
-            </w:r>
-            <w:r>
-              <w:rPr>
-                <w:i/>
-                <w:iCs/>
-                <w:color w:val="4472C4" w:themeColor="accent1"/>
-                <w:lang w:val="es-AR"/>
-              </w:rPr>
-              <w:t xml:space="preserve">: </w:t>
-            </w:r>
-            <w:r>
-              <w:rPr>
-                <w:i/>
-                <w:iCs/>
-                <w:color w:val="4472C4" w:themeColor="accent1"/>
-                <w:lang w:val="es-AR"/>
-              </w:rPr>
-              <w:t>¿Qué datos se necesitan para dar de alta un empleado</w:t>
-            </w:r>
-            <w:r>
-              <w:rPr>
-                <w:i/>
-                <w:iCs/>
-                <w:color w:val="4472C4" w:themeColor="accent1"/>
-                <w:lang w:val="es-AR"/>
-              </w:rPr>
-              <w:t>?</w:t>
-            </w:r>
-          </w:p>
-          <w:p>
-            <w:pPr>
-              <w:rPr>
-                <w:sz w:val="20"/>
-                <w:szCs w:val="20"/>
-                <w:lang w:val="es-419"/>
-              </w:rPr>
-            </w:pPr>
-            <w:r>
-              <w:rPr>
-                <w:b/>
-                <w:bCs/>
-                <w:sz w:val="20"/>
-                <w:szCs w:val="20"/>
-                <w:lang w:val="es-AR"/>
-              </w:rPr>
-              <w:t xml:space="preserve">Respuesta:  </w:t>
-            </w:r>
-            <w:r>
-              <w:rPr>
-                <w:sz w:val="20"/>
-                <w:szCs w:val="20"/>
-                <w:lang w:val="es-419"/>
-              </w:rPr>
-              <w:t xml:space="preserve"> </w:t>
-            </w:r>
-            <w:r>
-              <w:rPr>
-                <w:sz w:val="20"/>
-                <w:szCs w:val="20"/>
-                <w:lang w:val="es-419"/>
-              </w:rPr>
-              <w:t>Se requieren los siguientes datos: nombre, apellido, DNI, puesto y localidad.</w:t>
-            </w:r>
-          </w:p>
-          <w:p>
-            <w:pPr>
-              <w:rPr>
-                <w:b/>
-                <w:bCs/>
-                <w:sz w:val="20"/>
-                <w:szCs w:val="20"/>
-                <w:lang w:val="es-419"/>
-              </w:rPr>
-            </w:pPr>
-          </w:p>
-          <w:p>
-            <w:pPr>
-              <w:rPr>
-                <w:b/>
-                <w:bCs/>
-                <w:sz w:val="20"/>
-                <w:szCs w:val="20"/>
-                <w:lang w:val="es-419"/>
-              </w:rPr>
-            </w:pPr>
-          </w:p>
-          <w:p>
-            <w:pPr>
-              <w:rPr>
-                <w:i/>
-                <w:iCs/>
-                <w:color w:val="4472C4" w:themeColor="accent1"/>
-                <w:lang w:val="es-AR"/>
-              </w:rPr>
-            </w:pPr>
-            <w:r>
-              <w:rPr>
-                <w:i/>
-                <w:iCs/>
-                <w:color w:val="4472C4" w:themeColor="accent1"/>
-                <w:lang w:val="es-AR"/>
-              </w:rPr>
-              <w:t xml:space="preserve">Pregunta </w:t>
-            </w:r>
-            <w:r>
-              <w:rPr>
-                <w:i/>
-                <w:iCs/>
-                <w:color w:val="4472C4" w:themeColor="accent1"/>
-                <w:lang w:val="es-AR"/>
-              </w:rPr>
-              <w:t>20</w:t>
-            </w:r>
-            <w:r>
-              <w:rPr>
-                <w:i/>
-                <w:iCs/>
-                <w:color w:val="4472C4" w:themeColor="accent1"/>
-                <w:lang w:val="es-AR"/>
-              </w:rPr>
-              <w:t xml:space="preserve">: </w:t>
-            </w:r>
-            <w:r>
-              <w:rPr>
-                <w:i/>
-                <w:iCs/>
-                <w:color w:val="4472C4" w:themeColor="accent1"/>
-                <w:lang w:val="es-AR"/>
-              </w:rPr>
-              <w:t>¿Cómo se manejan las fallas en los vehículos</w:t>
-            </w:r>
-            <w:r>
-              <w:rPr>
-                <w:i/>
-                <w:iCs/>
-                <w:color w:val="4472C4" w:themeColor="accent1"/>
-                <w:lang w:val="es-AR"/>
-              </w:rPr>
-              <w:t>?</w:t>
-            </w:r>
-          </w:p>
-          <w:p>
-            <w:pPr>
-              <w:rPr>
-                <w:sz w:val="20"/>
-                <w:szCs w:val="20"/>
-                <w:lang w:val="es-419"/>
-              </w:rPr>
-            </w:pPr>
-            <w:r>
-              <w:rPr>
-                <w:b/>
-                <w:bCs/>
-                <w:sz w:val="20"/>
-                <w:szCs w:val="20"/>
-                <w:lang w:val="es-AR"/>
-              </w:rPr>
-              <w:t xml:space="preserve">Respuesta:  </w:t>
-            </w:r>
-            <w:r>
-              <w:rPr>
-                <w:sz w:val="20"/>
-                <w:szCs w:val="20"/>
-                <w:lang w:val="es-419"/>
-              </w:rPr>
-              <w:t xml:space="preserve"> </w:t>
-            </w:r>
-            <w:r>
-              <w:rPr>
-                <w:sz w:val="20"/>
-                <w:szCs w:val="20"/>
-                <w:lang w:val="es-419"/>
-              </w:rPr>
-              <w:t>Si un vehículo presenta una falla, el cliente debe comunicarse con la sucursal para coordinar un cambio de vehículo.</w:t>
-            </w:r>
-          </w:p>
-          <w:p>
-            <w:pPr>
-              <w:rPr>
-                <w:b/>
-                <w:bCs/>
-                <w:sz w:val="20"/>
-                <w:szCs w:val="20"/>
-                <w:lang w:val="es-419"/>
-              </w:rPr>
-            </w:pPr>
-          </w:p>
-          <w:p>
-            <w:pPr>
-              <w:rPr>
-                <w:b/>
-                <w:bCs/>
-                <w:sz w:val="20"/>
-                <w:szCs w:val="20"/>
-                <w:lang w:val="es-419"/>
-              </w:rPr>
-            </w:pPr>
-          </w:p>
-          <w:p>
-            <w:pPr>
-              <w:rPr>
-                <w:i/>
-                <w:iCs/>
-                <w:color w:val="4472C4" w:themeColor="accent1"/>
-                <w:lang w:val="es-AR"/>
-              </w:rPr>
-            </w:pPr>
-            <w:r>
-              <w:rPr>
-                <w:i/>
-                <w:iCs/>
-                <w:color w:val="4472C4" w:themeColor="accent1"/>
-                <w:lang w:val="es-AR"/>
-              </w:rPr>
-              <w:t xml:space="preserve">Pregunta </w:t>
-            </w:r>
-            <w:r>
-              <w:rPr>
-                <w:i/>
-                <w:iCs/>
-                <w:color w:val="4472C4" w:themeColor="accent1"/>
-                <w:lang w:val="es-AR"/>
-              </w:rPr>
-              <w:t>2</w:t>
-            </w:r>
-            <w:r>
-              <w:rPr>
-                <w:i/>
-                <w:iCs/>
-                <w:color w:val="4472C4" w:themeColor="accent1"/>
-                <w:lang w:val="es-AR"/>
-              </w:rPr>
-              <w:t>1</w:t>
-            </w:r>
-            <w:r>
-              <w:rPr>
-                <w:i/>
-                <w:iCs/>
-                <w:color w:val="4472C4" w:themeColor="accent1"/>
-                <w:lang w:val="es-AR"/>
-              </w:rPr>
-              <w:t xml:space="preserve">: </w:t>
-            </w:r>
-            <w:r>
-              <w:rPr>
-                <w:i/>
-                <w:iCs/>
-                <w:color w:val="4472C4" w:themeColor="accent1"/>
-                <w:lang w:val="es-AR"/>
-              </w:rPr>
-              <w:t>¿</w:t>
-            </w:r>
-            <w:r>
-              <w:rPr>
-                <w:i/>
-                <w:iCs/>
-                <w:color w:val="4472C4" w:themeColor="accent1"/>
-                <w:lang w:val="es-AR"/>
-              </w:rPr>
-              <w:t>Quieren incluir un apartado con información sobre la empresa</w:t>
-            </w:r>
-            <w:r>
-              <w:rPr>
-                <w:i/>
-                <w:iCs/>
-                <w:color w:val="4472C4" w:themeColor="accent1"/>
-                <w:lang w:val="es-AR"/>
-              </w:rPr>
-              <w:t>?</w:t>
-            </w:r>
-          </w:p>
-          <w:p>
-            <w:pPr>
-              <w:rPr>
-                <w:sz w:val="20"/>
-                <w:szCs w:val="20"/>
-                <w:lang w:val="es-419"/>
-              </w:rPr>
-            </w:pPr>
-            <w:r>
-              <w:rPr>
-                <w:b/>
-                <w:bCs/>
-                <w:sz w:val="20"/>
-                <w:szCs w:val="20"/>
-                <w:lang w:val="es-AR"/>
-              </w:rPr>
-              <w:t xml:space="preserve">Respuesta:  </w:t>
-            </w:r>
-            <w:r>
-              <w:rPr>
-                <w:sz w:val="20"/>
-                <w:szCs w:val="20"/>
-                <w:lang w:val="es-419"/>
-              </w:rPr>
-              <w:t xml:space="preserve"> </w:t>
-            </w:r>
-            <w:r>
-              <w:rPr>
-                <w:sz w:val="20"/>
-                <w:szCs w:val="20"/>
-                <w:lang w:val="es-419"/>
-              </w:rPr>
-              <w:t>La idea es agregar una sección como "Más sobre nosotros", donde se muestre información de la empresa, sus redes sociales (Instagram) y números de contacto.</w:t>
-            </w:r>
-          </w:p>
-          <w:p>
-            <w:pPr>
-              <w:rPr>
-                <w:b/>
-                <w:bCs/>
-                <w:sz w:val="20"/>
-                <w:szCs w:val="20"/>
-                <w:lang w:val="es-419"/>
-              </w:rPr>
-            </w:pPr>
-          </w:p>
-          <w:p>
-            <w:pPr>
-              <w:rPr>
-                <w:b/>
-                <w:bCs/>
-                <w:sz w:val="20"/>
-                <w:szCs w:val="20"/>
-                <w:lang w:val="es-419"/>
-              </w:rPr>
-            </w:pPr>
-          </w:p>
-          <w:p>
-            <w:pPr>
-              <w:rPr>
-                <w:i/>
-                <w:iCs/>
-                <w:color w:val="4472C4" w:themeColor="accent1"/>
-                <w:lang w:val="es-AR"/>
-              </w:rPr>
-            </w:pPr>
-            <w:r>
-              <w:rPr>
-                <w:i/>
-                <w:iCs/>
-                <w:color w:val="4472C4" w:themeColor="accent1"/>
-                <w:lang w:val="es-AR"/>
-              </w:rPr>
-              <w:t xml:space="preserve">Pregunta </w:t>
-            </w:r>
-            <w:r>
-              <w:rPr>
-                <w:i/>
-                <w:iCs/>
-                <w:color w:val="4472C4" w:themeColor="accent1"/>
-                <w:lang w:val="es-AR"/>
-              </w:rPr>
-              <w:t>2</w:t>
-            </w:r>
-            <w:r>
-              <w:rPr>
-                <w:i/>
-                <w:iCs/>
-                <w:color w:val="4472C4" w:themeColor="accent1"/>
-                <w:lang w:val="es-AR"/>
-              </w:rPr>
-              <w:t>2</w:t>
-            </w:r>
-            <w:r>
-              <w:rPr>
-                <w:i/>
-                <w:iCs/>
-                <w:color w:val="4472C4" w:themeColor="accent1"/>
-                <w:lang w:val="es-AR"/>
-              </w:rPr>
-              <w:t xml:space="preserve">: </w:t>
-            </w:r>
-            <w:r>
-              <w:rPr>
-                <w:i/>
-                <w:iCs/>
-                <w:color w:val="4472C4" w:themeColor="accent1"/>
-                <w:lang w:val="es-AR"/>
-              </w:rPr>
-              <w:t>¿Cuáles son los pasos para hacer una reserva</w:t>
-            </w:r>
-            <w:r>
-              <w:rPr>
-                <w:i/>
-                <w:iCs/>
-                <w:color w:val="4472C4" w:themeColor="accent1"/>
-                <w:lang w:val="es-AR"/>
-              </w:rPr>
-              <w:t>?</w:t>
-            </w:r>
-          </w:p>
-          <w:p>
-            <w:pPr>
-              <w:rPr>
-                <w:sz w:val="20"/>
-                <w:szCs w:val="20"/>
-                <w:lang w:val="es-419"/>
-              </w:rPr>
-            </w:pPr>
-            <w:r>
-              <w:rPr>
-                <w:b/>
-                <w:bCs/>
-                <w:sz w:val="20"/>
-                <w:szCs w:val="20"/>
-                <w:lang w:val="es-419"/>
-              </w:rPr>
-              <w:t xml:space="preserve">Respuesta:  </w:t>
-            </w:r>
-            <w:r>
-              <w:rPr>
-                <w:sz w:val="20"/>
-                <w:szCs w:val="20"/>
-                <w:lang w:val="es-419"/>
-              </w:rPr>
-              <w:t xml:space="preserve"> </w:t>
-            </w:r>
-            <w:r>
-              <w:rPr>
-                <w:sz w:val="20"/>
-                <w:szCs w:val="20"/>
-                <w:lang w:val="es-419"/>
-              </w:rPr>
-              <w:t>El proceso de reserva consistirá en: buscar el vehículo, seleccionarlo para ver los detalles, pasar a la sección de pago y, por último, recibir una confirmación por correo.</w:t>
-            </w:r>
-          </w:p>
-          <w:p>
-            <w:pPr>
-              <w:rPr>
-                <w:b/>
-                <w:bCs/>
-                <w:sz w:val="20"/>
-                <w:szCs w:val="20"/>
-                <w:lang w:val="es-419"/>
-              </w:rPr>
-            </w:pPr>
-            <w:r>
-              <w:rPr>
-                <w:b/>
-                <w:bCs/>
-                <w:sz w:val="20"/>
-                <w:szCs w:val="20"/>
-                <w:lang w:val="es-419"/>
-              </w:rPr>
-              <w:t>Repregunta:</w:t>
-            </w:r>
-            <w:r>
-              <w:rPr>
-                <w:b/>
-                <w:bCs/>
-                <w:sz w:val="20"/>
-                <w:szCs w:val="20"/>
-                <w:lang w:val="es-419"/>
-              </w:rPr>
-              <w:t xml:space="preserve"> </w:t>
-            </w:r>
-            <w:r>
-              <w:rPr>
-                <w:b/>
-                <w:bCs/>
-                <w:sz w:val="20"/>
-                <w:szCs w:val="20"/>
-                <w:lang w:val="es-419"/>
-              </w:rPr>
-              <w:t>¿Quieren incluir un tutorial sobre esto?</w:t>
-            </w:r>
-          </w:p>
-          <w:p>
-            <w:pPr>
-              <w:rPr>
-                <w:sz w:val="20"/>
-                <w:szCs w:val="20"/>
-                <w:lang w:val="es-419"/>
-              </w:rPr>
-            </w:pPr>
-            <w:r>
-              <w:rPr>
-                <w:sz w:val="20"/>
-                <w:szCs w:val="20"/>
-                <w:lang w:val="es-419"/>
-              </w:rPr>
-              <w:t>No lo consideran necesario, ya que buscan que el proceso sea intuitivo, fácil y sencillo de realizar.</w:t>
-            </w:r>
-          </w:p>
-          <w:p>
-            <w:pPr>
-              <w:rPr>
-                <w:sz w:val="20"/>
-                <w:szCs w:val="20"/>
-                <w:lang w:val="es-419"/>
-              </w:rPr>
-            </w:pPr>
-          </w:p>
-          <w:p>
-            <w:pPr>
-              <w:rPr>
-                <w:b/>
-                <w:bCs/>
-                <w:sz w:val="20"/>
-                <w:szCs w:val="20"/>
-                <w:lang w:val="es-419"/>
-              </w:rPr>
-            </w:pPr>
-          </w:p>
-          <w:p>
-            <w:pPr>
-              <w:rPr>
-                <w:i/>
-                <w:iCs/>
-                <w:color w:val="4472C4" w:themeColor="accent1"/>
-                <w:lang w:val="es-AR"/>
-              </w:rPr>
-            </w:pPr>
-            <w:r>
-              <w:rPr>
-                <w:i/>
-                <w:iCs/>
-                <w:color w:val="4472C4" w:themeColor="accent1"/>
-                <w:lang w:val="es-AR"/>
-              </w:rPr>
-              <w:t xml:space="preserve">Pregunta </w:t>
-            </w:r>
-            <w:r>
-              <w:rPr>
-                <w:i/>
-                <w:iCs/>
-                <w:color w:val="4472C4" w:themeColor="accent1"/>
-                <w:lang w:val="es-AR"/>
-              </w:rPr>
-              <w:t>2</w:t>
-            </w:r>
-            <w:r>
-              <w:rPr>
-                <w:i/>
-                <w:iCs/>
-                <w:color w:val="4472C4" w:themeColor="accent1"/>
-                <w:lang w:val="es-AR"/>
-              </w:rPr>
-              <w:t>3</w:t>
-            </w:r>
-            <w:r>
-              <w:rPr>
-                <w:i/>
-                <w:iCs/>
-                <w:color w:val="4472C4" w:themeColor="accent1"/>
-                <w:lang w:val="es-AR"/>
-              </w:rPr>
-              <w:t xml:space="preserve">: </w:t>
-            </w:r>
-            <w:r>
-              <w:rPr>
-                <w:i/>
-                <w:iCs/>
-                <w:color w:val="4472C4" w:themeColor="accent1"/>
-                <w:lang w:val="es-AR"/>
-              </w:rPr>
-              <w:t>¿Qué funcionalidades priorizan para la versión de prueba?</w:t>
-            </w:r>
-          </w:p>
-          <w:p>
-            <w:pPr>
-              <w:rPr>
-                <w:sz w:val="20"/>
-                <w:szCs w:val="20"/>
-                <w:lang w:val="es-419"/>
-              </w:rPr>
-            </w:pPr>
-            <w:r>
-              <w:rPr>
-                <w:b/>
-                <w:bCs/>
-                <w:sz w:val="20"/>
-                <w:szCs w:val="20"/>
-                <w:lang w:val="es-419"/>
-              </w:rPr>
-              <w:t xml:space="preserve">Respuesta: </w:t>
-            </w:r>
-            <w:r>
-              <w:rPr>
-                <w:sz w:val="20"/>
-                <w:szCs w:val="20"/>
-                <w:lang w:val="es-419"/>
-              </w:rPr>
-              <w:t xml:space="preserve"> </w:t>
-            </w:r>
-            <w:r>
-              <w:rPr>
-                <w:sz w:val="20"/>
-                <w:szCs w:val="20"/>
-                <w:lang w:val="es-419"/>
-              </w:rPr>
-              <w:t>Quieren enfocarse en las siguientes funcionalidades: alta de vehículos, registro de clientes, reserva y cancelación de vehículos, junto con los historiales. Además, buscan que la experiencia para los visitantes sea lo más completa posible.</w:t>
-            </w:r>
-          </w:p>
-          <w:p>
-            <w:pPr>
-              <w:rPr>
-                <w:sz w:val="20"/>
-                <w:szCs w:val="20"/>
-                <w:lang w:val="es-419"/>
-              </w:rPr>
-            </w:pPr>
-          </w:p>
-          <w:p>
-            <w:pPr>
-              <w:rPr>
-                <w:sz w:val="20"/>
-                <w:szCs w:val="20"/>
-                <w:lang w:val="es-419"/>
-              </w:rPr>
-            </w:pPr>
-          </w:p>
-          <w:p>
-            <w:pPr>
-              <w:rPr>
-                <w:i/>
-                <w:iCs/>
-                <w:color w:val="4472C4" w:themeColor="accent1"/>
-                <w:lang w:val="es-AR"/>
-              </w:rPr>
-            </w:pPr>
-            <w:r>
-              <w:rPr>
-                <w:i/>
-                <w:iCs/>
-                <w:color w:val="4472C4" w:themeColor="accent1"/>
-                <w:lang w:val="es-AR"/>
-              </w:rPr>
-              <w:t xml:space="preserve">Pregunta </w:t>
-            </w:r>
-            <w:r>
-              <w:rPr>
-                <w:i/>
-                <w:iCs/>
-                <w:color w:val="4472C4" w:themeColor="accent1"/>
-                <w:lang w:val="es-AR"/>
-              </w:rPr>
-              <w:t>2</w:t>
-            </w:r>
-            <w:r>
-              <w:rPr>
-                <w:i/>
-                <w:iCs/>
-                <w:color w:val="4472C4" w:themeColor="accent1"/>
-                <w:lang w:val="es-AR"/>
-              </w:rPr>
-              <w:t>4</w:t>
-            </w:r>
-            <w:r>
-              <w:rPr>
-                <w:i/>
-                <w:iCs/>
-                <w:color w:val="4472C4" w:themeColor="accent1"/>
-                <w:lang w:val="es-AR"/>
-              </w:rPr>
-              <w:t xml:space="preserve">: </w:t>
-            </w:r>
-            <w:r>
-              <w:rPr>
-                <w:i/>
-                <w:iCs/>
-                <w:color w:val="4472C4" w:themeColor="accent1"/>
-                <w:lang w:val="es-AR"/>
-              </w:rPr>
-              <w:t>¿</w:t>
-            </w:r>
-            <w:r>
-              <w:rPr>
-                <w:i/>
-                <w:iCs/>
-                <w:color w:val="4472C4" w:themeColor="accent1"/>
-                <w:lang w:val="es-AR"/>
-              </w:rPr>
-              <w:t>Quieren incluir un apartado con preguntas frecuentes</w:t>
-            </w:r>
-            <w:r>
-              <w:rPr>
-                <w:i/>
-                <w:iCs/>
-                <w:color w:val="4472C4" w:themeColor="accent1"/>
-                <w:lang w:val="es-AR"/>
-              </w:rPr>
-              <w:t>?</w:t>
-            </w:r>
-          </w:p>
-          <w:p>
-            <w:pPr>
-              <w:rPr>
-                <w:sz w:val="20"/>
-                <w:szCs w:val="20"/>
-                <w:lang w:val="es-419"/>
-              </w:rPr>
-            </w:pPr>
-            <w:r>
-              <w:rPr>
-                <w:b/>
-                <w:bCs/>
-                <w:sz w:val="20"/>
-                <w:szCs w:val="20"/>
-                <w:lang w:val="es-AR"/>
-              </w:rPr>
-              <w:t>Respuesta</w:t>
-            </w:r>
-            <w:r>
-              <w:rPr>
-                <w:sz w:val="20"/>
-                <w:szCs w:val="20"/>
-                <w:lang w:val="es-AR"/>
-              </w:rPr>
-              <w:t xml:space="preserve">: </w:t>
-            </w:r>
-            <w:r>
-              <w:rPr>
-                <w:sz w:val="20"/>
-                <w:szCs w:val="20"/>
-                <w:lang w:val="es-419"/>
-              </w:rPr>
-              <w:t xml:space="preserve"> </w:t>
-            </w:r>
-            <w:r>
-              <w:rPr>
-                <w:sz w:val="20"/>
-                <w:szCs w:val="20"/>
-                <w:lang w:val="es-419"/>
-              </w:rPr>
-              <w:t>Sí, desean agregar una sección con preguntas frecuentes, incluyendo algunas que ya tienen en mente, para que todos los usuarios puedan acceder fácilmente a la información.</w:t>
-            </w:r>
-          </w:p>
-          <w:p>
-            <w:pPr>
-              <w:rPr>
-                <w:sz w:val="20"/>
-                <w:szCs w:val="20"/>
-                <w:lang w:val="es-419"/>
-              </w:rPr>
-            </w:pPr>
-          </w:p>
-          <w:p>
-            <w:pPr>
-              <w:rPr>
-                <w:sz w:val="20"/>
-                <w:szCs w:val="20"/>
-                <w:lang w:val="es-419"/>
-              </w:rPr>
-            </w:pPr>
-          </w:p>
-          <w:p>
-            <w:pPr>
-              <w:rPr>
-                <w:sz w:val="20"/>
-                <w:szCs w:val="20"/>
-                <w:lang w:val="es-419"/>
-              </w:rPr>
-            </w:pPr>
-          </w:p>
-          <w:p>
-            <w:pPr>
-              <w:rPr>
-                <w:sz w:val="20"/>
-                <w:szCs w:val="20"/>
-                <w:lang w:val="es-419"/>
-              </w:rPr>
-            </w:pPr>
-          </w:p>
-          <w:p>
-            <w:pPr>
-              <w:rPr>
-                <w:sz w:val="20"/>
-                <w:szCs w:val="20"/>
-                <w:lang w:val="es-419"/>
-              </w:rPr>
-            </w:pPr>
-          </w:p>
-          <w:p>
-            <w:pPr>
-              <w:rPr>
-                <w:i/>
-                <w:iCs/>
-                <w:color w:val="4472C4" w:themeColor="accent1"/>
-                <w:lang w:val="es-AR"/>
-              </w:rPr>
-            </w:pPr>
-            <w:r>
-              <w:rPr>
-                <w:i/>
-                <w:iCs/>
-                <w:color w:val="4472C4" w:themeColor="accent1"/>
-                <w:lang w:val="es-AR"/>
-              </w:rPr>
-              <w:t xml:space="preserve">Pregunta </w:t>
-            </w:r>
-            <w:r>
-              <w:rPr>
-                <w:i/>
-                <w:iCs/>
-                <w:color w:val="4472C4" w:themeColor="accent1"/>
-                <w:lang w:val="es-AR"/>
-              </w:rPr>
-              <w:t>2</w:t>
-            </w:r>
-            <w:r>
-              <w:rPr>
-                <w:i/>
-                <w:iCs/>
-                <w:color w:val="4472C4" w:themeColor="accent1"/>
-                <w:lang w:val="es-AR"/>
-              </w:rPr>
-              <w:t>5</w:t>
-            </w:r>
-            <w:r>
-              <w:rPr>
-                <w:i/>
-                <w:iCs/>
-                <w:color w:val="4472C4" w:themeColor="accent1"/>
-                <w:lang w:val="es-AR"/>
-              </w:rPr>
-              <w:t xml:space="preserve">: </w:t>
-            </w:r>
-            <w:r>
-              <w:rPr>
-                <w:i/>
-                <w:iCs/>
-                <w:color w:val="4472C4" w:themeColor="accent1"/>
-                <w:lang w:val="es-AR"/>
-              </w:rPr>
-              <w:t>¿Qué información quiere que tenga cada sucursal</w:t>
-            </w:r>
-            <w:r>
-              <w:rPr>
-                <w:i/>
-                <w:iCs/>
-                <w:color w:val="4472C4" w:themeColor="accent1"/>
-                <w:lang w:val="es-AR"/>
-              </w:rPr>
-              <w:t>?</w:t>
-            </w:r>
-          </w:p>
-          <w:p>
-            <w:pPr>
-              <w:rPr>
-                <w:sz w:val="20"/>
-                <w:szCs w:val="20"/>
-                <w:lang w:val="es-419"/>
-              </w:rPr>
-            </w:pPr>
-            <w:r>
-              <w:rPr>
-                <w:b/>
-                <w:bCs/>
-                <w:sz w:val="20"/>
-                <w:szCs w:val="20"/>
-                <w:lang w:val="es-AR"/>
-              </w:rPr>
-              <w:t xml:space="preserve">Respuesta: </w:t>
-            </w:r>
-            <w:r>
-              <w:rPr>
-                <w:sz w:val="20"/>
-                <w:szCs w:val="20"/>
-                <w:lang w:val="es-419"/>
-              </w:rPr>
-              <w:t xml:space="preserve"> </w:t>
-            </w:r>
-            <w:r>
-              <w:rPr>
-                <w:sz w:val="20"/>
-                <w:szCs w:val="20"/>
-                <w:lang w:val="es-419"/>
-              </w:rPr>
-              <w:t>Desean que se vea el nombre, ubicación, teléfono y localidad.</w:t>
-            </w:r>
-          </w:p>
-          <w:p>
-            <w:pPr>
-              <w:rPr>
-                <w:b/>
-                <w:bCs/>
-                <w:sz w:val="20"/>
-                <w:szCs w:val="20"/>
-                <w:lang w:val="es-419"/>
-              </w:rPr>
-            </w:pPr>
-            <w:r>
-              <w:rPr>
-                <w:b/>
-                <w:bCs/>
-                <w:sz w:val="20"/>
-                <w:szCs w:val="20"/>
-                <w:lang w:val="es-419"/>
-              </w:rPr>
-              <w:t>Repregunta:</w:t>
-            </w:r>
-            <w:r>
-              <w:rPr>
-                <w:b/>
-                <w:bCs/>
-                <w:sz w:val="20"/>
-                <w:szCs w:val="20"/>
-                <w:lang w:val="es-419"/>
-              </w:rPr>
-              <w:t xml:space="preserve"> </w:t>
-            </w:r>
-            <w:r>
-              <w:rPr>
-                <w:b/>
-                <w:bCs/>
-                <w:sz w:val="20"/>
-                <w:szCs w:val="20"/>
-                <w:lang w:val="es-419"/>
-              </w:rPr>
-              <w:t>¿Desea un mapa donde se puedan ver las sucursales?</w:t>
-            </w:r>
-          </w:p>
-          <w:p>
-            <w:pPr>
-              <w:rPr>
-                <w:sz w:val="20"/>
-                <w:szCs w:val="20"/>
-                <w:lang w:val="es-419"/>
-              </w:rPr>
-            </w:pPr>
-            <w:r>
-              <w:rPr>
-                <w:sz w:val="20"/>
-                <w:szCs w:val="20"/>
-                <w:lang w:val="es-419"/>
-              </w:rPr>
-              <w:t>Están interesados en tenerlo.</w:t>
-            </w:r>
-          </w:p>
-          <w:p>
-            <w:pPr>
-              <w:rPr>
-                <w:b/>
-                <w:bCs/>
-                <w:sz w:val="20"/>
-                <w:szCs w:val="20"/>
-                <w:lang w:val="es-419"/>
-              </w:rPr>
-            </w:pPr>
-          </w:p>
-          <w:p>
-            <w:pPr>
-              <w:rPr>
-                <w:b/>
-                <w:bCs/>
-                <w:sz w:val="20"/>
-                <w:szCs w:val="20"/>
-                <w:lang w:val="es-419"/>
-              </w:rPr>
-            </w:pPr>
-          </w:p>
-          <w:p>
-            <w:pPr>
-              <w:rPr>
-                <w:i/>
-                <w:iCs/>
-                <w:color w:val="4472C4" w:themeColor="accent1"/>
-                <w:lang w:val="es-AR"/>
-              </w:rPr>
-            </w:pPr>
-            <w:r>
-              <w:rPr>
-                <w:i/>
-                <w:iCs/>
-                <w:color w:val="4472C4" w:themeColor="accent1"/>
-                <w:lang w:val="es-AR"/>
-              </w:rPr>
-              <w:t xml:space="preserve">Pregunta </w:t>
-            </w:r>
-            <w:r>
-              <w:rPr>
-                <w:i/>
-                <w:iCs/>
-                <w:color w:val="4472C4" w:themeColor="accent1"/>
-                <w:lang w:val="es-AR"/>
-              </w:rPr>
-              <w:t>2</w:t>
-            </w:r>
-            <w:r>
-              <w:rPr>
-                <w:i/>
-                <w:iCs/>
-                <w:color w:val="4472C4" w:themeColor="accent1"/>
-                <w:lang w:val="es-AR"/>
-              </w:rPr>
-              <w:t>6</w:t>
-            </w:r>
-            <w:r>
-              <w:rPr>
-                <w:i/>
-                <w:iCs/>
-                <w:color w:val="4472C4" w:themeColor="accent1"/>
-                <w:lang w:val="es-AR"/>
-              </w:rPr>
-              <w:t xml:space="preserve">: </w:t>
-            </w:r>
-            <w:r>
-              <w:rPr>
-                <w:i/>
-                <w:iCs/>
-                <w:color w:val="4472C4" w:themeColor="accent1"/>
-                <w:lang w:val="es-AR"/>
-              </w:rPr>
-              <w:t>¿Qué funcionalidades podrán realizar el empleado</w:t>
-            </w:r>
-            <w:r>
-              <w:rPr>
-                <w:i/>
-                <w:iCs/>
-                <w:color w:val="4472C4" w:themeColor="accent1"/>
-                <w:lang w:val="es-AR"/>
-              </w:rPr>
-              <w:t>?</w:t>
-            </w:r>
-          </w:p>
-          <w:p>
-            <w:pPr>
-              <w:rPr>
-                <w:sz w:val="20"/>
-                <w:szCs w:val="20"/>
-                <w:lang w:val="es-419"/>
-              </w:rPr>
-            </w:pPr>
-            <w:r>
-              <w:rPr>
-                <w:b/>
-                <w:bCs/>
-                <w:sz w:val="20"/>
-                <w:szCs w:val="20"/>
-                <w:lang w:val="es-AR"/>
-              </w:rPr>
-              <w:t xml:space="preserve">Respuesta:  </w:t>
-            </w:r>
-            <w:r>
-              <w:rPr>
-                <w:sz w:val="20"/>
-                <w:szCs w:val="20"/>
-                <w:lang w:val="es-419"/>
-              </w:rPr>
-              <w:t xml:space="preserve"> </w:t>
-            </w:r>
-            <w:r>
-              <w:rPr>
-                <w:sz w:val="20"/>
-                <w:szCs w:val="20"/>
-                <w:lang w:val="es-419"/>
-              </w:rPr>
-              <w:t>El empleado podrá realizar las siguientes acciones: efectivizar una reserva, registrar una devolución, registrar un usuario, cargar mantenimientos de los vehículos y cancelar vehículos. Sin embargo, no podrán gestionar la carga de vehículos.</w:t>
+              <w:t xml:space="preserve"> El empleado podrá realizar las siguientes acciones: efectivizar una reserva, registrar una devolución, registrar un usuario, cargar mantenimientos de los vehículos y cancelar vehículos. Sin embargo, no podrán gestionar la carga de vehículos.</w:t>
             </w:r>
           </w:p>
           <w:p>
@@ -4742,23 +4294,7 @@
                 <w:szCs w:val="20"/>
                 <w:lang w:val="es-419"/>
               </w:rPr>
-              <w:t xml:space="preserve">Se conoce el detalle </w:t>
-            </w:r>
-            <w:r>
-              <w:rPr>
-                <w:sz w:val="20"/>
-                <w:szCs w:val="20"/>
-                <w:lang w:val="es-419"/>
-              </w:rPr>
-              <w:t>de la</w:t>
-            </w:r>
-            <w:r>
-              <w:rPr>
-                <w:sz w:val="20"/>
-                <w:szCs w:val="20"/>
-                <w:lang w:val="es-419"/>
-              </w:rPr>
-              <w:t xml:space="preserve"> funcionalidad de l</w:t>
+              <w:t>Se conoce el detalle de la funcionalidad de l</w:t>
             </w:r>
             <w:r>
               <w:rPr>
@@ -4803,23 +4339,7 @@
                 <w:szCs w:val="20"/>
                 <w:lang w:val="es-419"/>
               </w:rPr>
-              <w:t xml:space="preserve">Se conoce el detalle </w:t>
-            </w:r>
-            <w:r>
-              <w:rPr>
-                <w:sz w:val="20"/>
-                <w:szCs w:val="20"/>
-                <w:lang w:val="es-419"/>
-              </w:rPr>
-              <w:t>de la</w:t>
-            </w:r>
-            <w:r>
-              <w:rPr>
-                <w:sz w:val="20"/>
-                <w:szCs w:val="20"/>
-                <w:lang w:val="es-419"/>
-              </w:rPr>
-              <w:t xml:space="preserve"> funcionalidad de </w:t>
+              <w:t xml:space="preserve">Se conoce el detalle de la funcionalidad de </w:t>
             </w:r>
             <w:r>
               <w:rPr>
@@ -4947,6 +4467,38 @@
               </w:rPr>
               <w:t xml:space="preserve"> mediante un atraso en la devolución del vehículo se </w:t>
             </w:r>
+            <w:r>
+              <w:rPr>
+                <w:sz w:val="20"/>
+                <w:szCs w:val="20"/>
+                <w:lang w:val="es-419"/>
+              </w:rPr>
+              <w:t>cobrará</w:t>
+            </w:r>
+            <w:r>
+              <w:rPr>
+                <w:sz w:val="20"/>
+                <w:szCs w:val="20"/>
+                <w:lang w:val="es-419"/>
+              </w:rPr>
+              <w:t xml:space="preserve"> un extra de 1 día dependiendo del tiempo de retraso, políticas de</w:t>
+            </w:r>
+            <w:r>
+              <w:rPr>
+                <w:sz w:val="20"/>
+                <w:szCs w:val="20"/>
+                <w:lang w:val="es-419"/>
+              </w:rPr>
+              <w:t xml:space="preserve"> cancelación hay 3 paquetes de devolución, el primero devuelve el 100% del </w:t>
+            </w:r>
+            <w:r>
+              <w:rPr>
+                <w:sz w:val="20"/>
+                <w:szCs w:val="20"/>
+                <w:lang w:val="es-419"/>
+              </w:rPr>
+              <w:t xml:space="preserve">costo de la reserva, el segundo devuelve un 20% del costo de </w:t>
+            </w:r>
             <w:proofErr w:type="gramStart"/>
             <w:r>
               <w:rPr>
@@ -4954,7 +4506,7 @@
                 <w:szCs w:val="20"/>
                 <w:lang w:val="es-419"/>
               </w:rPr>
-              <w:t>cobrara</w:t>
+              <w:t>la misma</w:t>
             </w:r>
             <w:proofErr w:type="gramEnd"/>
             <w:r>
@@ -4963,23 +4515,7 @@
                 <w:szCs w:val="20"/>
                 <w:lang w:val="es-419"/>
               </w:rPr>
-              <w:t xml:space="preserve"> un extra de 1 día dependiendo del tiempo de retraso, políticas de</w:t>
-            </w:r>
-            <w:r>
-              <w:rPr>
-                <w:sz w:val="20"/>
-                <w:szCs w:val="20"/>
-                <w:lang w:val="es-419"/>
-              </w:rPr>
-              <w:t xml:space="preserve"> cancelación hay 3 paquetes de devolución, el primero devuelve el 100% del </w:t>
-            </w:r>
-            <w:r>
-              <w:rPr>
-                <w:sz w:val="20"/>
-                <w:szCs w:val="20"/>
-                <w:lang w:val="es-419"/>
-              </w:rPr>
-              <w:t>costo de la reserva, el segundo devuelve un 20% del costo de la misma y el ultimo paquete devuelve un 0%.</w:t>
+              <w:t xml:space="preserve"> y el ultimo paquete devuelve un 0%.</w:t>
             </w:r>
           </w:p>
           <w:p>
@@ -5106,7 +4642,47 @@
                 <w:szCs w:val="20"/>
                 <w:lang w:val="es-419"/>
               </w:rPr>
-              <w:t xml:space="preserve">, dar de alta y baja a usuarios, </w:t>
+              <w:t>, dar de alta</w:t>
+            </w:r>
+            <w:r>
+              <w:rPr>
+                <w:sz w:val="20"/>
+                <w:szCs w:val="20"/>
+                <w:lang w:val="es-419"/>
+              </w:rPr>
+              <w:t xml:space="preserve"> con la información de cada vehículo</w:t>
+            </w:r>
+            <w:r>
+              <w:rPr>
+                <w:sz w:val="20"/>
+                <w:szCs w:val="20"/>
+                <w:lang w:val="es-419"/>
+              </w:rPr>
+              <w:t>. También se encargarán de la</w:t>
+            </w:r>
+            <w:r>
+              <w:rPr>
+                <w:sz w:val="20"/>
+                <w:szCs w:val="20"/>
+                <w:lang w:val="es-419"/>
+              </w:rPr>
+              <w:t xml:space="preserve"> baja </w:t>
+            </w:r>
+            <w:r>
+              <w:rPr>
+                <w:sz w:val="20"/>
+                <w:szCs w:val="20"/>
+                <w:lang w:val="es-419"/>
+              </w:rPr>
+              <w:t>de</w:t>
+            </w:r>
+            <w:r>
+              <w:rPr>
+                <w:sz w:val="20"/>
+                <w:szCs w:val="20"/>
+                <w:lang w:val="es-419"/>
+              </w:rPr>
+              <w:t xml:space="preserve"> usuarios, </w:t>
             </w:r>
             <w:r>
               <w:rPr>
@@ -5116,16 +4692,14 @@
               </w:rPr>
               <w:t xml:space="preserve">dar de baja vehículos y realizar reservas y cancelación de </w:t>
             </w:r>
-            <w:proofErr w:type="gramStart"/>
-            <w:r>
-              <w:rPr>
-                <w:sz w:val="20"/>
-                <w:szCs w:val="20"/>
-                <w:lang w:val="es-419"/>
-              </w:rPr>
-              <w:t>las mismas</w:t>
-            </w:r>
-            <w:proofErr w:type="gramEnd"/>
+            <w:r>
+              <w:rPr>
+                <w:sz w:val="20"/>
+                <w:szCs w:val="20"/>
+                <w:lang w:val="es-419"/>
+              </w:rPr>
+              <w:t>estas</w:t>
+            </w:r>
             <w:r>
               <w:rPr>
                 <w:sz w:val="20"/>
@@ -5166,16 +4740,14 @@
               </w:rPr>
               <w:t xml:space="preserve">Se </w:t>
             </w:r>
-            <w:proofErr w:type="gramStart"/>
-            <w:r>
-              <w:rPr>
-                <w:sz w:val="20"/>
-                <w:szCs w:val="20"/>
-                <w:lang w:val="es-419"/>
-              </w:rPr>
-              <w:t>bloqueara</w:t>
-            </w:r>
-            <w:proofErr w:type="gramEnd"/>
+            <w:r>
+              <w:rPr>
+                <w:sz w:val="20"/>
+                <w:szCs w:val="20"/>
+                <w:lang w:val="es-419"/>
+              </w:rPr>
+              <w:t>bloqueará</w:t>
+            </w:r>
             <w:r>
               <w:rPr>
                 <w:sz w:val="20"/>
@@ -5247,10 +4819,120 @@
               </w:rPr>
               <w:t>.</w:t>
             </w:r>
+            <w:r>
+              <w:rPr>
+                <w:sz w:val="20"/>
+                <w:szCs w:val="20"/>
+                <w:lang w:val="es-419"/>
+              </w:rPr>
+              <w:t xml:space="preserve"> Así poder tener estadísticas de </w:t>
+            </w:r>
+            <w:r>
+              <w:rPr>
+                <w:sz w:val="20"/>
+                <w:szCs w:val="20"/>
+                <w:lang w:val="es-419"/>
+              </w:rPr>
+              <w:t>estos</w:t>
+            </w:r>
+            <w:r>
+              <w:rPr>
+                <w:sz w:val="20"/>
+                <w:szCs w:val="20"/>
+                <w:lang w:val="es-419"/>
+              </w:rPr>
+              <w:t xml:space="preserve"> </w:t>
+            </w:r>
+            <w:r>
+              <w:rPr>
+                <w:sz w:val="20"/>
+                <w:szCs w:val="20"/>
+                <w:lang w:val="es-419"/>
+              </w:rPr>
+              <w:t xml:space="preserve">que le servirán al administrador </w:t>
+            </w:r>
+            <w:r>
+              <w:rPr>
+                <w:sz w:val="20"/>
+                <w:szCs w:val="20"/>
+                <w:lang w:val="es-419"/>
+              </w:rPr>
+              <w:t xml:space="preserve">para tomar decisiones a futuro de posibles </w:t>
+            </w:r>
+            <w:r>
+              <w:rPr>
+                <w:sz w:val="20"/>
+                <w:szCs w:val="20"/>
+                <w:lang w:val="es-419"/>
+              </w:rPr>
+              <w:t>adquisiciones de vehículos.</w:t>
+            </w:r>
           </w:p>
           <w:p>
             <w:pPr>
               <w:pStyle w:val="ListParagraph"/>
+              <w:rPr>
+                <w:sz w:val="20"/>
+                <w:szCs w:val="20"/>
+                <w:lang w:val="es-419"/>
+              </w:rPr>
+            </w:pPr>
+          </w:p>
+          <w:p>
+            <w:pPr>
+              <w:rPr>
+                <w:sz w:val="20"/>
+                <w:szCs w:val="20"/>
+                <w:lang w:val="es-419"/>
+              </w:rPr>
+            </w:pPr>
+          </w:p>
+          <w:p>
+            <w:pPr>
+              <w:rPr>
+                <w:sz w:val="20"/>
+                <w:szCs w:val="20"/>
+                <w:lang w:val="es-419"/>
+              </w:rPr>
+            </w:pPr>
+          </w:p>
+          <w:p>
+            <w:pPr>
+              <w:pStyle w:val="ListParagraph"/>
+              <w:ind w:left="480"/>
+              <w:rPr>
+                <w:sz w:val="20"/>
+                <w:szCs w:val="20"/>
+                <w:lang w:val="es-419"/>
+              </w:rPr>
+            </w:pPr>
+          </w:p>
+          <w:p>
+            <w:pPr>
+              <w:pStyle w:val="ListParagraph"/>
+              <w:ind w:left="480"/>
+              <w:rPr>
+                <w:sz w:val="20"/>
+                <w:szCs w:val="20"/>
+                <w:lang w:val="es-419"/>
+              </w:rPr>
+            </w:pPr>
+          </w:p>
+          <w:p>
+            <w:pPr>
+              <w:pStyle w:val="ListParagraph"/>
+              <w:ind w:left="480"/>
+              <w:rPr>
+                <w:sz w:val="20"/>
+                <w:szCs w:val="20"/>
+                <w:lang w:val="es-419"/>
+              </w:rPr>
+            </w:pPr>
+          </w:p>
+          <w:p>
+            <w:pPr>
+              <w:pStyle w:val="ListParagraph"/>
+              <w:ind w:left="480"/>
               <w:rPr>
                 <w:sz w:val="20"/>
                 <w:szCs w:val="20"/>
@@ -5277,7 +4959,15 @@
                 <w:szCs w:val="20"/>
                 <w:lang w:val="es-419"/>
               </w:rPr>
-              <w:t>Las sucursales aparecerán en un mapa el cual tendrá todas las sucursales con su información y flota disponible.</w:t>
+              <w:t>Las sucursales aparecerán en un mapa el cual tendrá todas las sucursales con su información y flota disponible</w:t>
+            </w:r>
+            <w:r>
+              <w:rPr>
+                <w:sz w:val="20"/>
+                <w:szCs w:val="20"/>
+                <w:lang w:val="es-419"/>
+              </w:rPr>
+              <w:t>.</w:t>
             </w:r>
           </w:p>
           <w:p>
@@ -5292,27 +4982,345 @@
           </w:p>
           <w:p>
             <w:pPr>
-              <w:rPr>
-                <w:sz w:val="20"/>
-                <w:szCs w:val="20"/>
-                <w:lang w:val="es-419"/>
-              </w:rPr>
-            </w:pPr>
-            <w:r>
-              <w:rPr>
-                <w:sz w:val="20"/>
-                <w:szCs w:val="20"/>
-                <w:lang w:val="es-419"/>
-              </w:rPr>
-              <w:t xml:space="preserve">  7,8 y 9. Se </w:t>
-            </w:r>
-            <w:r>
-              <w:rPr>
-                <w:sz w:val="20"/>
-                <w:szCs w:val="20"/>
-                <w:lang w:val="es-419"/>
-              </w:rPr>
-              <w:t xml:space="preserve">Informaron los pasos e información necesaria para dar de alta tanto a </w:t>
+              <w:pStyle w:val="ListParagraph"/>
+              <w:numPr>
+                <w:ilvl w:val="0"/>
+                <w:numId w:val="5"/>
+              </w:numPr>
+              <w:rPr>
+                <w:sz w:val="20"/>
+                <w:szCs w:val="20"/>
+                <w:lang w:val="es-419"/>
+              </w:rPr>
+            </w:pPr>
+            <w:r>
+              <w:rPr>
+                <w:sz w:val="20"/>
+                <w:szCs w:val="20"/>
+                <w:lang w:val="es-419"/>
+              </w:rPr>
+              <w:t xml:space="preserve">Los </w:t>
+            </w:r>
+            <w:r>
+              <w:rPr>
+                <w:sz w:val="20"/>
+                <w:szCs w:val="20"/>
+                <w:lang w:val="es-419"/>
+              </w:rPr>
+              <w:t>pasos para alquilar un vehículo son muy sencillos y fáciles de entender</w:t>
+            </w:r>
+            <w:r>
+              <w:rPr>
+                <w:sz w:val="20"/>
+                <w:szCs w:val="20"/>
+                <w:lang w:val="es-419"/>
+              </w:rPr>
+              <w:t xml:space="preserve">: buscar el vehículo deseado, </w:t>
+            </w:r>
+            <w:r>
+              <w:rPr>
+                <w:sz w:val="20"/>
+                <w:szCs w:val="20"/>
+                <w:lang w:val="es-419"/>
+              </w:rPr>
+              <w:t xml:space="preserve">seleccionarlo </w:t>
+            </w:r>
+            <w:r>
+              <w:rPr>
+                <w:sz w:val="20"/>
+                <w:szCs w:val="20"/>
+                <w:lang w:val="es-419"/>
+              </w:rPr>
+              <w:t xml:space="preserve">y por </w:t>
+            </w:r>
+            <w:r>
+              <w:rPr>
+                <w:sz w:val="20"/>
+                <w:szCs w:val="20"/>
+                <w:lang w:val="es-419"/>
+              </w:rPr>
+              <w:t>último</w:t>
+            </w:r>
+            <w:r>
+              <w:rPr>
+                <w:sz w:val="20"/>
+                <w:szCs w:val="20"/>
+                <w:lang w:val="es-419"/>
+              </w:rPr>
+              <w:t xml:space="preserve"> pasar a la parte del pago, la cual se realiza a través de unos sencillos pasos que constan </w:t>
+            </w:r>
+            <w:r>
+              <w:rPr>
+                <w:sz w:val="20"/>
+                <w:szCs w:val="20"/>
+                <w:lang w:val="es-419"/>
+              </w:rPr>
+              <w:t xml:space="preserve">en poner los datos de la tarjeta </w:t>
+            </w:r>
+            <w:r>
+              <w:rPr>
+                <w:sz w:val="20"/>
+                <w:szCs w:val="20"/>
+                <w:lang w:val="es-419"/>
+              </w:rPr>
+              <w:t xml:space="preserve">o el pago de forma presencial en el local. Como paso final el sistema se </w:t>
+            </w:r>
+            <w:r>
+              <w:rPr>
+                <w:sz w:val="20"/>
+                <w:szCs w:val="20"/>
+                <w:lang w:val="es-419"/>
+              </w:rPr>
+              <w:t>encargará</w:t>
+            </w:r>
+            <w:r>
+              <w:rPr>
+                <w:sz w:val="20"/>
+                <w:szCs w:val="20"/>
+                <w:lang w:val="es-419"/>
+              </w:rPr>
+              <w:t xml:space="preserve"> de enviar </w:t>
+            </w:r>
+            <w:r>
+              <w:rPr>
+                <w:sz w:val="20"/>
+                <w:szCs w:val="20"/>
+                <w:lang w:val="es-419"/>
+              </w:rPr>
+              <w:t xml:space="preserve">un mail a </w:t>
+            </w:r>
+            <w:proofErr w:type="spellStart"/>
+            <w:r>
+              <w:rPr>
+                <w:sz w:val="20"/>
+                <w:szCs w:val="20"/>
+                <w:lang w:val="es-419"/>
+              </w:rPr>
+              <w:t>el</w:t>
+            </w:r>
+            <w:proofErr w:type="spellEnd"/>
+            <w:r>
+              <w:rPr>
+                <w:sz w:val="20"/>
+                <w:szCs w:val="20"/>
+                <w:lang w:val="es-419"/>
+              </w:rPr>
+              <w:t xml:space="preserve"> mail asociado a la cuenta que realizo la compra </w:t>
+            </w:r>
+            <w:r>
+              <w:rPr>
+                <w:sz w:val="20"/>
+                <w:szCs w:val="20"/>
+                <w:lang w:val="es-419"/>
+              </w:rPr>
+              <w:t>como comprobante.</w:t>
+            </w:r>
+          </w:p>
+          <w:p>
+            <w:pPr>
+              <w:rPr>
+                <w:sz w:val="20"/>
+                <w:szCs w:val="20"/>
+                <w:lang w:val="es-419"/>
+              </w:rPr>
+            </w:pPr>
+          </w:p>
+          <w:p>
+            <w:pPr>
+              <w:pStyle w:val="ListParagraph"/>
+              <w:numPr>
+                <w:ilvl w:val="0"/>
+                <w:numId w:val="5"/>
+              </w:numPr>
+              <w:rPr>
+                <w:sz w:val="20"/>
+                <w:szCs w:val="20"/>
+                <w:lang w:val="es-419"/>
+              </w:rPr>
+            </w:pPr>
+            <w:r>
+              <w:rPr>
+                <w:sz w:val="20"/>
+                <w:szCs w:val="20"/>
+                <w:lang w:val="es-419"/>
+              </w:rPr>
+              <w:t>Para l</w:t>
+            </w:r>
+            <w:r>
+              <w:rPr>
+                <w:sz w:val="20"/>
+                <w:szCs w:val="20"/>
+                <w:lang w:val="es-419"/>
+              </w:rPr>
+              <w:t>as altas de los vehículos</w:t>
+            </w:r>
+            <w:r>
+              <w:rPr>
+                <w:sz w:val="20"/>
+                <w:szCs w:val="20"/>
+                <w:lang w:val="es-419"/>
+              </w:rPr>
+              <w:t xml:space="preserve"> </w:t>
+            </w:r>
+            <w:r>
+              <w:rPr>
+                <w:sz w:val="20"/>
+                <w:szCs w:val="20"/>
+                <w:lang w:val="es-419"/>
+              </w:rPr>
+              <w:t>se van a solicitar los siguientes pasos</w:t>
+            </w:r>
+            <w:r>
+              <w:rPr>
+                <w:sz w:val="20"/>
+                <w:szCs w:val="20"/>
+                <w:lang w:val="es-419"/>
+              </w:rPr>
+              <w:t>: la patente que va a ser única, la marca, modelo, año de fabricación, localidad en la que pertenece, cantidad máxima de pasajeros, política de cancelación, categoría, si está adaptado para discapacidades y el precio por día del alquiler</w:t>
+            </w:r>
+            <w:r>
+              <w:rPr>
+                <w:sz w:val="20"/>
+                <w:szCs w:val="20"/>
+                <w:lang w:val="es-419"/>
+              </w:rPr>
+              <w:t xml:space="preserve">. Las bajas se pueden dar </w:t>
+            </w:r>
+            <w:r>
+              <w:rPr>
+                <w:sz w:val="20"/>
+                <w:szCs w:val="20"/>
+                <w:lang w:val="es-419"/>
+              </w:rPr>
+              <w:t xml:space="preserve">por diferentes casos </w:t>
+            </w:r>
+            <w:r>
+              <w:rPr>
+                <w:sz w:val="20"/>
+                <w:szCs w:val="20"/>
+                <w:lang w:val="es-419"/>
+              </w:rPr>
+              <w:t>tanto por fallas de los vehículos mismos como p</w:t>
+            </w:r>
+            <w:r>
+              <w:rPr>
+                <w:sz w:val="20"/>
+                <w:szCs w:val="20"/>
+                <w:lang w:val="es-419"/>
+              </w:rPr>
+              <w:t xml:space="preserve">or </w:t>
+            </w:r>
+            <w:r>
+              <w:rPr>
+                <w:sz w:val="20"/>
+                <w:szCs w:val="20"/>
+                <w:lang w:val="es-419"/>
+              </w:rPr>
+              <w:t xml:space="preserve">decisiones personales del </w:t>
+            </w:r>
+            <w:r>
+              <w:rPr>
+                <w:sz w:val="20"/>
+                <w:szCs w:val="20"/>
+                <w:lang w:val="es-419"/>
+              </w:rPr>
+              <w:t>dueño.</w:t>
+            </w:r>
+          </w:p>
+          <w:p>
+            <w:pPr>
+              <w:pStyle w:val="ListParagraph"/>
+              <w:rPr>
+                <w:sz w:val="20"/>
+                <w:szCs w:val="20"/>
+                <w:lang w:val="es-419"/>
+              </w:rPr>
+            </w:pPr>
+          </w:p>
+          <w:p>
+            <w:pPr>
+              <w:pStyle w:val="ListParagraph"/>
+              <w:numPr>
+                <w:ilvl w:val="0"/>
+                <w:numId w:val="5"/>
+              </w:numPr>
+              <w:rPr>
+                <w:sz w:val="20"/>
+                <w:szCs w:val="20"/>
+                <w:lang w:val="es-419"/>
+              </w:rPr>
+            </w:pPr>
+            <w:r>
+              <w:rPr>
+                <w:sz w:val="20"/>
+                <w:szCs w:val="20"/>
+                <w:lang w:val="es-419"/>
+              </w:rPr>
+              <w:t xml:space="preserve">Se </w:t>
+            </w:r>
+            <w:r>
+              <w:rPr>
+                <w:sz w:val="20"/>
+                <w:szCs w:val="20"/>
+                <w:lang w:val="es-419"/>
+              </w:rPr>
+              <w:t>Informaron los pasos e información necesaria para dar de a</w:t>
+            </w:r>
+            <w:r>
+              <w:rPr>
+                <w:sz w:val="20"/>
+                <w:szCs w:val="20"/>
+                <w:lang w:val="es-419"/>
+              </w:rPr>
+              <w:t>lta a los empleados que se van a encargar los administradores</w:t>
+            </w:r>
+            <w:r>
+              <w:rPr>
+                <w:sz w:val="20"/>
+                <w:szCs w:val="20"/>
+                <w:lang w:val="es-419"/>
+              </w:rPr>
+              <w:t xml:space="preserve">. Los datos solicitados son: </w:t>
+            </w:r>
+            <w:r>
+              <w:rPr>
+                <w:sz w:val="20"/>
+                <w:szCs w:val="20"/>
+                <w:lang w:val="es-419"/>
+              </w:rPr>
+              <w:t>Se requieren los siguientes datos: nombre, apellido, DNI, puesto y localidad.</w:t>
+            </w:r>
+            <w:r>
+              <w:rPr>
+                <w:sz w:val="20"/>
+                <w:szCs w:val="20"/>
+                <w:lang w:val="es-419"/>
+              </w:rPr>
+              <w:t xml:space="preserve"> </w:t>
+            </w:r>
+            <w:r>
+              <w:rPr>
+                <w:sz w:val="20"/>
+                <w:szCs w:val="20"/>
+                <w:lang w:val="es-419"/>
+              </w:rPr>
+              <w:t>Las bajas de los empleados se realizan</w:t>
+            </w:r>
+            <w:r>
+              <w:rPr>
+                <w:sz w:val="20"/>
+                <w:szCs w:val="20"/>
+                <w:lang w:val="es-419"/>
+              </w:rPr>
+              <w:t xml:space="preserve"> a través de un apartado que van a ver solo los administradores y seleccionar </w:t>
+            </w:r>
+            <w:r>
+              <w:rPr>
+                <w:sz w:val="20"/>
+                <w:szCs w:val="20"/>
+                <w:lang w:val="es-419"/>
+              </w:rPr>
+              <w:t xml:space="preserve">a través de un botón la baja de </w:t>
             </w:r>
             <w:proofErr w:type="gramStart"/>
             <w:r>
@@ -5321,23 +5329,7 @@
                 <w:szCs w:val="20"/>
                 <w:lang w:val="es-419"/>
               </w:rPr>
-              <w:t>vehículos</w:t>
-            </w:r>
-            <w:r>
-              <w:rPr>
-                <w:sz w:val="20"/>
-                <w:szCs w:val="20"/>
-                <w:lang w:val="es-419"/>
-              </w:rPr>
-              <w:t xml:space="preserve">, </w:t>
-            </w:r>
-            <w:r>
-              <w:rPr>
-                <w:sz w:val="20"/>
-                <w:szCs w:val="20"/>
-                <w:lang w:val="es-419"/>
-              </w:rPr>
-              <w:t xml:space="preserve">  </w:t>
+              <w:t>los mismos</w:t>
             </w:r>
             <w:proofErr w:type="gramEnd"/>
             <w:r>
@@ -5346,15 +5338,15 @@
                 <w:szCs w:val="20"/>
                 <w:lang w:val="es-419"/>
               </w:rPr>
-              <w:t xml:space="preserve">sucursales, </w:t>
-            </w:r>
-            <w:r>
-              <w:rPr>
-                <w:sz w:val="20"/>
-                <w:szCs w:val="20"/>
-                <w:lang w:val="es-419"/>
-              </w:rPr>
-              <w:t>usuarios y extras (silla portabebés).</w:t>
+              <w:t>.</w:t>
+            </w:r>
+            <w:r>
+              <w:rPr>
+                <w:sz w:val="20"/>
+                <w:szCs w:val="20"/>
+                <w:lang w:val="es-419"/>
+              </w:rPr>
+              <w:t xml:space="preserve"> </w:t>
             </w:r>
           </w:p>
           <w:p>
@@ -5411,6 +5403,172 @@
           <w:tcPr>
             <w:tcW w:w="9214" w:type="dxa"/>
           </w:tcPr>
+          <w:p>
+            <w:pPr>
+              <w:rPr>
+                <w:sz w:val="20"/>
+                <w:szCs w:val="20"/>
+                <w:lang w:val="es-419"/>
+              </w:rPr>
+            </w:pPr>
+          </w:p>
+          <w:p>
+            <w:pPr>
+              <w:rPr>
+                <w:b/>
+                <w:bCs/>
+                <w:sz w:val="20"/>
+                <w:szCs w:val="20"/>
+              </w:rPr>
+            </w:pPr>
+            <w:r>
+              <w:rPr>
+                <w:b/>
+                <w:bCs/>
+                <w:sz w:val="20"/>
+                <w:szCs w:val="20"/>
+              </w:rPr>
+              <w:t>Información pendiente:</w:t>
+            </w:r>
+            <w:r>
+              <w:rPr>
+                <w:sz w:val="20"/>
+                <w:szCs w:val="20"/>
+                <w:lang w:val="es-AR"/>
+              </w:rPr>
+              <w:t xml:space="preserve"> Paleta de colores</w:t>
+            </w:r>
+            <w:r>
+              <w:rPr>
+                <w:sz w:val="20"/>
+                <w:szCs w:val="20"/>
+                <w:lang w:val="es-AR"/>
+              </w:rPr>
+              <w:t xml:space="preserve"> y</w:t>
+            </w:r>
+            <w:r>
+              <w:rPr>
+                <w:sz w:val="20"/>
+                <w:szCs w:val="20"/>
+                <w:lang w:val="es-AR"/>
+              </w:rPr>
+              <w:t xml:space="preserve"> Logo de la empresa.</w:t>
+            </w:r>
+          </w:p>
+          <w:p>
+            <w:pPr>
+              <w:rPr>
+                <w:b/>
+                <w:bCs/>
+                <w:sz w:val="20"/>
+                <w:szCs w:val="20"/>
+              </w:rPr>
+            </w:pPr>
+          </w:p>
+          <w:p>
+            <w:pPr>
+              <w:rPr>
+                <w:b/>
+                <w:bCs/>
+                <w:sz w:val="20"/>
+                <w:szCs w:val="20"/>
+                <w:lang w:val="es-AR"/>
+              </w:rPr>
+            </w:pPr>
+            <w:r>
+              <w:rPr>
+                <w:b/>
+                <w:bCs/>
+                <w:sz w:val="20"/>
+                <w:szCs w:val="20"/>
+                <w:lang w:val="es-AR"/>
+              </w:rPr>
+              <w:t>Documentos que se deben entregar: -</w:t>
+            </w:r>
+          </w:p>
+          <w:p>
+            <w:pPr>
+              <w:rPr>
+                <w:sz w:val="20"/>
+                <w:szCs w:val="20"/>
+                <w:lang w:val="es-AR"/>
+              </w:rPr>
+            </w:pPr>
+          </w:p>
+          <w:p>
+            <w:pPr>
+              <w:rPr>
+                <w:b/>
+                <w:bCs/>
+                <w:sz w:val="20"/>
+                <w:szCs w:val="20"/>
+                <w:lang w:val="es-AR"/>
+              </w:rPr>
+            </w:pPr>
+            <w:r>
+              <w:rPr>
+                <w:b/>
+                <w:bCs/>
+                <w:sz w:val="20"/>
+                <w:szCs w:val="20"/>
+                <w:lang w:val="es-AR"/>
+              </w:rPr>
+              <w:t xml:space="preserve">Documentos que debe entregar el entrevistado: </w:t>
+            </w:r>
+            <w:r>
+              <w:rPr>
+                <w:sz w:val="20"/>
+                <w:szCs w:val="20"/>
+                <w:lang w:val="es-AR"/>
+              </w:rPr>
+              <w:t>Excel con la información de la base de datos (vehículos). Drive con información de la empresa.</w:t>
+            </w:r>
+            <w:r>
+              <w:rPr>
+                <w:sz w:val="20"/>
+                <w:szCs w:val="20"/>
+                <w:lang w:val="es-AR"/>
+              </w:rPr>
+              <w:t xml:space="preserve"> </w:t>
+            </w:r>
+          </w:p>
+          <w:p>
+            <w:pPr>
+              <w:rPr>
+                <w:sz w:val="20"/>
+                <w:szCs w:val="20"/>
+                <w:lang w:val="es-419"/>
+              </w:rPr>
+            </w:pPr>
+          </w:p>
+          <w:p>
+            <w:pPr>
+              <w:rPr>
+                <w:b/>
+                <w:bCs/>
+                <w:sz w:val="20"/>
+                <w:szCs w:val="20"/>
+              </w:rPr>
+            </w:pPr>
+            <w:r>
+              <w:rPr>
+                <w:b/>
+                <w:bCs/>
+                <w:sz w:val="20"/>
+                <w:szCs w:val="20"/>
+              </w:rPr>
+              <w:t>Próxima entrevista:</w:t>
+            </w:r>
+            <w:r>
+              <w:rPr>
+                <w:b/>
+                <w:bCs/>
+                <w:sz w:val="20"/>
+                <w:szCs w:val="20"/>
+              </w:rPr>
+              <w:t xml:space="preserve"> -</w:t>
+            </w:r>
+          </w:p>
           <w:p>
             <w:pPr>
               <w:rPr>
@@ -6123,7 +6281,7 @@
     <w:lsdException w:name="envelope address" w:semiHidden="1" w:unhideWhenUsed="1"/>
     <w:lsdException w:name="envelope return" w:semiHidden="1" w:unhideWhenUsed="1"/>
     <w:lsdException w:name="footnote reference" w:semiHidden="1" w:unhideWhenUsed="1"/>
-    <w:lsdException w:name="annotation reference" w:semiHidden="1" w:unhideWhenUsed="1"/>
+    <w:lsdException w:name="annotation reference" w:semiHidden="1" w:uiPriority="0" w:unhideWhenUsed="1"/>
     <w:lsdException w:name="line number" w:semiHidden="1" w:unhideWhenUsed="1"/>
     <w:lsdException w:name="page number" w:semiHidden="1" w:unhideWhenUsed="1"/>
     <w:lsdException w:name="endnote reference" w:semiHidden="1" w:unhideWhenUsed="1"/>
@@ -6464,7 +6622,7 @@
   <w:style w:type="paragraph" w:default="1" w:styleId="Normal">
     <w:name w:val="Normal"/>
     <w:qFormat/>
-    <w:rsid w:val="007C1FC9"/>
+    <w:rsid w:val="006C5559"/>
   </w:style>
   <w:style w:type="paragraph" w:styleId="Heading1">
     <w:name w:val="heading 1"/>
@@ -7165,6 +7323,44 @@
       </w:tblBorders>
     </w:tblPr>
   </w:style>
+  <w:style w:type="paragraph" w:styleId="CommentText">
+    <w:name w:val="annotation text"/>
+    <w:basedOn w:val="Normal"/>
+    <w:link w:val="CommentTextChar"/>
+    <w:uiPriority w:val="99"/>
+    <w:semiHidden/>
+    <w:unhideWhenUsed/>
+    <w:rsid w:val="008D0E44"/>
+    <w:pPr>
+      <w:spacing w:line="240" w:lineRule="auto"/>
+    </w:pPr>
+    <w:rPr>
+      <w:sz w:val="20"/>
+      <w:szCs w:val="20"/>
+    </w:rPr>
+  </w:style>
+  <w:style w:type="character" w:customStyle="1" w:styleId="CommentTextChar">
+    <w:name w:val="Comment Text Char"/>
+    <w:basedOn w:val="DefaultParagraphFont"/>
+    <w:link w:val="CommentText"/>
+    <w:uiPriority w:val="99"/>
+    <w:semiHidden/>
+    <w:rsid w:val="008D0E44"/>
+    <w:rPr>
+      <w:sz w:val="20"/>
+      <w:szCs w:val="20"/>
+    </w:rPr>
+  </w:style>
+  <w:style w:type="character" w:styleId="CommentReference">
+    <w:name w:val="annotation reference"/>
+    <w:semiHidden/>
+    <w:unhideWhenUsed/>
+    <w:rsid w:val="008D0E44"/>
+    <w:rPr>
+      <w:sz w:val="16"/>
+      <w:szCs w:val="16"/>
+    </w:rPr>
+  </w:style>
 </w:styles>
 </file>
 
